--- a/Software Project/Project_Proposal_DRGN_STUDIO.docx
+++ b/Software Project/Project_Proposal_DRGN_STUDIO.docx
@@ -2900,8 +2900,9 @@
         <w:jc w:val="left"/>
         <w:rPr>
           <w:rFonts w:ascii="Calibri" w:cs="Calibri" w:eastAsia="Calibri" w:hAnsi="Calibri"/>
-          <w:sz w:val="22"/>
-          <w:szCs w:val="22"/>
+          <w:i w:val="1"/>
+          <w:sz w:val="26"/>
+          <w:szCs w:val="26"/>
         </w:rPr>
       </w:pPr>
       <w:r>
@@ -2912,19 +2913,173 @@
           <w:rtl w:val="0"/>
         </w:rPr>
         <w:br w:type="textWrapping"/>
-        <w:t xml:space="preserve">_____________________</w:t>
+        <w:t xml:space="preserve">_________________________</w:t>
         <w:tab/>
         <w:br w:type="textWrapping"/>
       </w:r>
       <w:r>
         <w:rPr>
-          <w:rFonts w:ascii="Caveat" w:cs="Caveat" w:eastAsia="Caveat" w:hAnsi="Caveat"/>
+          <w:rFonts w:ascii="Calibri" w:cs="Calibri" w:eastAsia="Calibri" w:hAnsi="Calibri"/>
+          <w:b w:val="1"/>
+          <w:sz w:val="26"/>
+          <w:szCs w:val="26"/>
+          <w:rtl w:val="0"/>
+        </w:rPr>
+        <w:t xml:space="preserve">TEAM LEADER And Database Manager:</w:t>
+      </w:r>
+      <w:r>
+        <w:rPr>
+          <w:rFonts w:ascii="Calibri" w:cs="Calibri" w:eastAsia="Calibri" w:hAnsi="Calibri"/>
           <w:sz w:val="30"/>
           <w:szCs w:val="30"/>
           <w:rtl w:val="0"/>
         </w:rPr>
-        <w:t xml:space="preserve">Signature</w:t>
-      </w:r>
+        <w:t xml:space="preserve"> </w:t>
+      </w:r>
+      <w:r>
+        <w:rPr>
+          <w:rFonts w:ascii="Calibri" w:cs="Calibri" w:eastAsia="Calibri" w:hAnsi="Calibri"/>
+          <w:i w:val="1"/>
+          <w:sz w:val="26"/>
+          <w:szCs w:val="26"/>
+          <w:rtl w:val="0"/>
+        </w:rPr>
+        <w:t xml:space="preserve">Raushawn Mitchell</w:t>
+        <w:br w:type="textWrapping"/>
+      </w:r>
+    </w:p>
+    <w:p>
+      <w:pPr>
+        <w:spacing w:after="160" w:before="0" w:line="259" w:lineRule="auto"/>
+        <w:ind w:left="0" w:right="0" w:firstLine="0"/>
+        <w:jc w:val="left"/>
+        <w:rPr>
+          <w:rFonts w:ascii="Calibri" w:cs="Calibri" w:eastAsia="Calibri" w:hAnsi="Calibri"/>
+          <w:i w:val="1"/>
+          <w:sz w:val="26"/>
+          <w:szCs w:val="26"/>
+        </w:rPr>
+      </w:pPr>
+      <w:r>
+        <w:rPr>
+          <w:rFonts w:ascii="Calibri" w:cs="Calibri" w:eastAsia="Calibri" w:hAnsi="Calibri"/>
+          <w:sz w:val="22"/>
+          <w:szCs w:val="22"/>
+          <w:rtl w:val="0"/>
+        </w:rPr>
+        <w:t xml:space="preserve">_________________________</w:t>
+        <w:tab/>
+        <w:br w:type="textWrapping"/>
+      </w:r>
+      <w:r>
+        <w:rPr>
+          <w:rFonts w:ascii="Calibri" w:cs="Calibri" w:eastAsia="Calibri" w:hAnsi="Calibri"/>
+          <w:i w:val="1"/>
+          <w:sz w:val="26"/>
+          <w:szCs w:val="26"/>
+          <w:rtl w:val="0"/>
+        </w:rPr>
+        <w:t xml:space="preserve"> </w:t>
+      </w:r>
+      <w:r>
+        <w:rPr>
+          <w:rFonts w:ascii="Calibri" w:cs="Calibri" w:eastAsia="Calibri" w:hAnsi="Calibri"/>
+          <w:b w:val="1"/>
+          <w:sz w:val="26"/>
+          <w:szCs w:val="26"/>
+          <w:rtl w:val="0"/>
+        </w:rPr>
+        <w:t xml:space="preserve">Database Developer: </w:t>
+      </w:r>
+      <w:r>
+        <w:rPr>
+          <w:rFonts w:ascii="Calibri" w:cs="Calibri" w:eastAsia="Calibri" w:hAnsi="Calibri"/>
+          <w:i w:val="1"/>
+          <w:sz w:val="26"/>
+          <w:szCs w:val="26"/>
+          <w:rtl w:val="0"/>
+        </w:rPr>
+        <w:t xml:space="preserve">Josiah Lawrence </w:t>
+        <w:br w:type="textWrapping"/>
+      </w:r>
+    </w:p>
+    <w:p>
+      <w:pPr>
+        <w:spacing w:after="160" w:before="0" w:line="259" w:lineRule="auto"/>
+        <w:ind w:left="0" w:right="0" w:firstLine="0"/>
+        <w:jc w:val="left"/>
+        <w:rPr>
+          <w:rFonts w:ascii="Calibri" w:cs="Calibri" w:eastAsia="Calibri" w:hAnsi="Calibri"/>
+          <w:sz w:val="22"/>
+          <w:szCs w:val="22"/>
+        </w:rPr>
+      </w:pPr>
+      <w:r>
+        <w:rPr>
+          <w:rFonts w:ascii="Calibri" w:cs="Calibri" w:eastAsia="Calibri" w:hAnsi="Calibri"/>
+          <w:sz w:val="22"/>
+          <w:szCs w:val="22"/>
+          <w:rtl w:val="0"/>
+        </w:rPr>
+        <w:t xml:space="preserve">_________________________</w:t>
+        <w:tab/>
+      </w:r>
+      <w:r>
+        <w:rPr>
+          <w:rFonts w:ascii="Calibri" w:cs="Calibri" w:eastAsia="Calibri" w:hAnsi="Calibri"/>
+          <w:sz w:val="22"/>
+          <w:szCs w:val="22"/>
+          <w:rtl w:val="0"/>
+        </w:rPr>
+        <w:br w:type="textWrapping"/>
+      </w:r>
+      <w:r>
+        <w:rPr>
+          <w:rFonts w:ascii="Calibri" w:cs="Calibri" w:eastAsia="Calibri" w:hAnsi="Calibri"/>
+          <w:b w:val="1"/>
+          <w:sz w:val="26"/>
+          <w:szCs w:val="26"/>
+          <w:rtl w:val="0"/>
+        </w:rPr>
+        <w:t xml:space="preserve">Website Developer:</w:t>
+      </w:r>
+      <w:r>
+        <w:rPr>
+          <w:rFonts w:ascii="Calibri" w:cs="Calibri" w:eastAsia="Calibri" w:hAnsi="Calibri"/>
+          <w:b w:val="1"/>
+          <w:sz w:val="30"/>
+          <w:szCs w:val="30"/>
+          <w:rtl w:val="0"/>
+        </w:rPr>
+        <w:t xml:space="preserve"> </w:t>
+      </w:r>
+      <w:r>
+        <w:rPr>
+          <w:rFonts w:ascii="Calibri" w:cs="Calibri" w:eastAsia="Calibri" w:hAnsi="Calibri"/>
+          <w:i w:val="1"/>
+          <w:sz w:val="26"/>
+          <w:szCs w:val="26"/>
+          <w:rtl w:val="0"/>
+        </w:rPr>
+        <w:t xml:space="preserve">Aaron Hazzard</w:t>
+      </w:r>
+      <w:r>
+        <w:rPr>
+          <w:rtl w:val="0"/>
+        </w:rPr>
+      </w:r>
+    </w:p>
+    <w:p>
+      <w:pPr>
+        <w:spacing w:after="160" w:before="0" w:line="259" w:lineRule="auto"/>
+        <w:ind w:left="0" w:right="0" w:firstLine="0"/>
+        <w:jc w:val="left"/>
+        <w:rPr>
+          <w:rFonts w:ascii="Calibri" w:cs="Calibri" w:eastAsia="Calibri" w:hAnsi="Calibri"/>
+          <w:sz w:val="22"/>
+          <w:szCs w:val="22"/>
+        </w:rPr>
+      </w:pPr>
       <w:r>
         <w:rPr>
           <w:rFonts w:ascii="Caveat" w:cs="Caveat" w:eastAsia="Caveat" w:hAnsi="Caveat"/>
@@ -4248,7 +4403,7 @@
 
 <file path=customXML/item1.xml><?xml version="1.0" encoding="utf-8"?>
 <go:gDocsCustomXmlDataStorage xmlns:go="http://customooxmlschemas.google.com/" xmlns:r="http://schemas.openxmlformats.org/officeDocument/2006/relationships">
-  <go:docsCustomData xmlns:go="http://customooxmlschemas.google.com/" roundtripDataSignature="AMtx7mh+EtOellXCx6Gt0WhgkEZjkzPJLQ==">AMUW2mV+i+cVRRKCZ5x2wzsTxy1S5MiclFL+RPjRzTqzhOxiIoWYZlLDJ9B9VelIuMDdwfLuv8l8fWcST7yLwYOcSR4r7r8HxwkZWZzcQIjBH4HPpUxYm1Q=</go:docsCustomData>
+  <go:docsCustomData xmlns:go="http://customooxmlschemas.google.com/" roundtripDataSignature="AMtx7mh+EtOellXCx6Gt0WhgkEZjkzPJLQ==">AMUW2mWmQ7tOn4lPVicb8FhH5uHQpPnSC58jVw05oTPrlevN601uVo1IZORkk8zsLkVrG9bFbXBijtF89TpgicRdxDiGgDziThk4LWGx7Or0Uyh76oG1x3Q=</go:docsCustomData>
 </go:gDocsCustomXmlDataStorage>
 </file>
 

--- a/Software Project/Project_Proposal_DRGN_STUDIO.docx
+++ b/Software Project/Project_Proposal_DRGN_STUDIO.docx
@@ -239,109 +239,20 @@
         <w:jc w:val="left"/>
         <w:rPr>
           <w:rFonts w:ascii="Calibri" w:cs="Calibri" w:eastAsia="Calibri" w:hAnsi="Calibri"/>
-          <w:color w:val="000000"/>
-          <w:sz w:val="22"/>
-          <w:szCs w:val="22"/>
-        </w:rPr>
-      </w:pPr>
-      <w:r>
-        <w:rPr>
-          <w:rFonts w:ascii="Calibri" w:cs="Calibri" w:eastAsia="Calibri" w:hAnsi="Calibri"/>
-          <w:i w:val="1"/>
-          <w:color w:val="000000"/>
           <w:sz w:val="26"/>
           <w:szCs w:val="26"/>
-          <w:rtl w:val="0"/>
-        </w:rPr>
-        <w:t xml:space="preserve">Josiah Lawrence:</w:t>
-      </w:r>
-      <w:r>
-        <w:rPr>
-          <w:rFonts w:ascii="Calibri" w:cs="Calibri" w:eastAsia="Calibri" w:hAnsi="Calibri"/>
+        </w:rPr>
+      </w:pPr>
+      <w:r>
+        <w:rPr>
+          <w:rFonts w:ascii="Calibri" w:cs="Calibri" w:eastAsia="Calibri" w:hAnsi="Calibri"/>
+          <w:i w:val="1"/>
           <w:color w:val="000000"/>
           <w:sz w:val="26"/>
           <w:szCs w:val="26"/>
           <w:rtl w:val="0"/>
         </w:rPr>
-        <w:t xml:space="preserve"> </w:t>
-      </w:r>
-      <w:r>
-        <w:rPr>
-          <w:rFonts w:ascii="Calibri" w:cs="Calibri" w:eastAsia="Calibri" w:hAnsi="Calibri"/>
-          <w:color w:val="000000"/>
-          <w:sz w:val="22"/>
-          <w:szCs w:val="22"/>
-          <w:shd w:fill="auto" w:val="clear"/>
-          <w:vertAlign w:val="baseline"/>
-          <w:rtl w:val="0"/>
-        </w:rPr>
-        <w:t xml:space="preserve">all 7 </w:t>
-      </w:r>
-      <w:r>
-        <w:rPr>
-          <w:rFonts w:ascii="Calibri" w:cs="Calibri" w:eastAsia="Calibri" w:hAnsi="Calibri"/>
-          <w:sz w:val="22"/>
-          <w:szCs w:val="22"/>
-          <w:rtl w:val="0"/>
-        </w:rPr>
-        <w:t xml:space="preserve">CXC</w:t>
-      </w:r>
-      <w:r>
-        <w:rPr>
-          <w:rFonts w:ascii="Calibri" w:cs="Calibri" w:eastAsia="Calibri" w:hAnsi="Calibri"/>
-          <w:color w:val="000000"/>
-          <w:sz w:val="22"/>
-          <w:szCs w:val="22"/>
-          <w:shd w:fill="auto" w:val="clear"/>
-          <w:vertAlign w:val="baseline"/>
-          <w:rtl w:val="0"/>
-        </w:rPr>
-        <w:t xml:space="preserve"> passes </w:t>
-      </w:r>
-      <w:r>
-        <w:rPr>
-          <w:rtl w:val="0"/>
-        </w:rPr>
-      </w:r>
-    </w:p>
-    <w:p>
-      <w:pPr>
-        <w:spacing w:after="160" w:before="0" w:line="259" w:lineRule="auto"/>
-        <w:ind w:left="0" w:right="0" w:firstLine="0"/>
-        <w:jc w:val="left"/>
-        <w:rPr>
-          <w:rFonts w:ascii="Calibri" w:cs="Calibri" w:eastAsia="Calibri" w:hAnsi="Calibri"/>
-          <w:i w:val="1"/>
-          <w:color w:val="000000"/>
-          <w:sz w:val="22"/>
-          <w:szCs w:val="22"/>
-        </w:rPr>
-      </w:pPr>
-      <w:r>
-        <w:rPr>
-          <w:rFonts w:ascii="Calibri" w:cs="Calibri" w:eastAsia="Calibri" w:hAnsi="Calibri"/>
-          <w:i w:val="1"/>
-          <w:color w:val="000000"/>
-          <w:sz w:val="26"/>
-          <w:szCs w:val="26"/>
-          <w:shd w:fill="auto" w:val="clear"/>
-          <w:vertAlign w:val="baseline"/>
-          <w:rtl w:val="0"/>
-        </w:rPr>
-        <w:t xml:space="preserve">Aaron Hazzard:</w:t>
-      </w:r>
-      <w:r>
-        <w:rPr>
-          <w:rFonts w:ascii="Calibri" w:cs="Calibri" w:eastAsia="Calibri" w:hAnsi="Calibri"/>
-          <w:i w:val="1"/>
-          <w:color w:val="000000"/>
-          <w:sz w:val="22"/>
-          <w:szCs w:val="22"/>
-          <w:shd w:fill="auto" w:val="clear"/>
-          <w:vertAlign w:val="baseline"/>
-          <w:rtl w:val="0"/>
-        </w:rPr>
-        <w:t xml:space="preserve"> </w:t>
+        <w:t xml:space="preserve">Josiah Lawrence:</w:t>
       </w:r>
       <w:r>
         <w:rPr>
@@ -372,39 +283,18 @@
         <w:jc w:val="left"/>
         <w:rPr>
           <w:rFonts w:ascii="Times New Roman" w:cs="Times New Roman" w:eastAsia="Times New Roman" w:hAnsi="Times New Roman"/>
-          <w:b w:val="0"/>
-          <w:i w:val="0"/>
-          <w:smallCaps w:val="0"/>
-          <w:strike w:val="0"/>
-          <w:color w:val="000000"/>
-          <w:sz w:val="22"/>
-          <w:szCs w:val="22"/>
-          <w:u w:val="none"/>
-          <w:shd w:fill="auto" w:val="clear"/>
-          <w:vertAlign w:val="baseline"/>
-        </w:rPr>
-      </w:pPr>
-      <w:r>
-        <w:rPr>
-          <w:rFonts w:ascii="Calibri" w:cs="Calibri" w:eastAsia="Calibri" w:hAnsi="Calibri"/>
-          <w:b w:val="0"/>
-          <w:i w:val="0"/>
-          <w:smallCaps w:val="0"/>
-          <w:strike w:val="0"/>
-          <w:color w:val="000000"/>
-          <w:sz w:val="22"/>
-          <w:szCs w:val="22"/>
-          <w:u w:val="none"/>
-          <w:shd w:fill="auto" w:val="clear"/>
-          <w:vertAlign w:val="baseline"/>
-          <w:rtl w:val="0"/>
-        </w:rPr>
-        <w:t xml:space="preserve">Math, English </w:t>
-      </w:r>
-      <w:r>
-        <w:rPr>
-          <w:rtl w:val="0"/>
-        </w:rPr>
+          <w:sz w:val="22"/>
+          <w:szCs w:val="22"/>
+        </w:rPr>
+      </w:pPr>
+      <w:r>
+        <w:rPr>
+          <w:rFonts w:ascii="Calibri" w:cs="Calibri" w:eastAsia="Calibri" w:hAnsi="Calibri"/>
+          <w:sz w:val="22"/>
+          <w:szCs w:val="22"/>
+          <w:rtl w:val="0"/>
+        </w:rPr>
+        <w:t xml:space="preserve">Math</w:t>
       </w:r>
     </w:p>
     <w:p>
@@ -430,6 +320,302 @@
         <w:jc w:val="left"/>
         <w:rPr>
           <w:rFonts w:ascii="Times New Roman" w:cs="Times New Roman" w:eastAsia="Times New Roman" w:hAnsi="Times New Roman"/>
+          <w:sz w:val="22"/>
+          <w:szCs w:val="22"/>
+        </w:rPr>
+      </w:pPr>
+      <w:r>
+        <w:rPr>
+          <w:rFonts w:ascii="Calibri" w:cs="Calibri" w:eastAsia="Calibri" w:hAnsi="Calibri"/>
+          <w:sz w:val="22"/>
+          <w:szCs w:val="22"/>
+          <w:rtl w:val="0"/>
+        </w:rPr>
+        <w:t xml:space="preserve">English</w:t>
+      </w:r>
+    </w:p>
+    <w:p>
+      <w:pPr>
+        <w:keepNext w:val="0"/>
+        <w:keepLines w:val="0"/>
+        <w:pageBreakBefore w:val="0"/>
+        <w:widowControl w:val="1"/>
+        <w:numPr>
+          <w:ilvl w:val="0"/>
+          <w:numId w:val="5"/>
+        </w:numPr>
+        <w:pBdr>
+          <w:top w:space="0" w:sz="0" w:val="nil"/>
+          <w:left w:space="0" w:sz="0" w:val="nil"/>
+          <w:bottom w:space="0" w:sz="0" w:val="nil"/>
+          <w:right w:space="0" w:sz="0" w:val="nil"/>
+          <w:between w:space="0" w:sz="0" w:val="nil"/>
+        </w:pBdr>
+        <w:shd w:fill="auto" w:val="clear"/>
+        <w:spacing w:after="0" w:before="0" w:line="259" w:lineRule="auto"/>
+        <w:ind w:left="720" w:right="0" w:hanging="360"/>
+        <w:jc w:val="left"/>
+        <w:rPr>
+          <w:rFonts w:ascii="Times New Roman" w:cs="Times New Roman" w:eastAsia="Times New Roman" w:hAnsi="Times New Roman"/>
+          <w:sz w:val="22"/>
+          <w:szCs w:val="22"/>
+        </w:rPr>
+      </w:pPr>
+      <w:r>
+        <w:rPr>
+          <w:rFonts w:ascii="Calibri" w:cs="Calibri" w:eastAsia="Calibri" w:hAnsi="Calibri"/>
+          <w:sz w:val="22"/>
+          <w:szCs w:val="22"/>
+          <w:rtl w:val="0"/>
+        </w:rPr>
+        <w:t xml:space="preserve">Chemistry</w:t>
+      </w:r>
+    </w:p>
+    <w:p>
+      <w:pPr>
+        <w:keepNext w:val="0"/>
+        <w:keepLines w:val="0"/>
+        <w:pageBreakBefore w:val="0"/>
+        <w:widowControl w:val="1"/>
+        <w:numPr>
+          <w:ilvl w:val="0"/>
+          <w:numId w:val="5"/>
+        </w:numPr>
+        <w:pBdr>
+          <w:top w:space="0" w:sz="0" w:val="nil"/>
+          <w:left w:space="0" w:sz="0" w:val="nil"/>
+          <w:bottom w:space="0" w:sz="0" w:val="nil"/>
+          <w:right w:space="0" w:sz="0" w:val="nil"/>
+          <w:between w:space="0" w:sz="0" w:val="nil"/>
+        </w:pBdr>
+        <w:shd w:fill="auto" w:val="clear"/>
+        <w:spacing w:after="0" w:before="0" w:line="259" w:lineRule="auto"/>
+        <w:ind w:left="720" w:right="0" w:hanging="360"/>
+        <w:jc w:val="left"/>
+        <w:rPr>
+          <w:rFonts w:ascii="Times New Roman" w:cs="Times New Roman" w:eastAsia="Times New Roman" w:hAnsi="Times New Roman"/>
+          <w:sz w:val="22"/>
+          <w:szCs w:val="22"/>
+        </w:rPr>
+      </w:pPr>
+      <w:r>
+        <w:rPr>
+          <w:rFonts w:ascii="Calibri" w:cs="Calibri" w:eastAsia="Calibri" w:hAnsi="Calibri"/>
+          <w:sz w:val="22"/>
+          <w:szCs w:val="22"/>
+          <w:rtl w:val="0"/>
+        </w:rPr>
+        <w:t xml:space="preserve">Physics</w:t>
+      </w:r>
+    </w:p>
+    <w:p>
+      <w:pPr>
+        <w:keepNext w:val="0"/>
+        <w:keepLines w:val="0"/>
+        <w:pageBreakBefore w:val="0"/>
+        <w:widowControl w:val="1"/>
+        <w:numPr>
+          <w:ilvl w:val="0"/>
+          <w:numId w:val="5"/>
+        </w:numPr>
+        <w:pBdr>
+          <w:top w:space="0" w:sz="0" w:val="nil"/>
+          <w:left w:space="0" w:sz="0" w:val="nil"/>
+          <w:bottom w:space="0" w:sz="0" w:val="nil"/>
+          <w:right w:space="0" w:sz="0" w:val="nil"/>
+          <w:between w:space="0" w:sz="0" w:val="nil"/>
+        </w:pBdr>
+        <w:shd w:fill="auto" w:val="clear"/>
+        <w:spacing w:after="0" w:before="0" w:line="259" w:lineRule="auto"/>
+        <w:ind w:left="720" w:right="0" w:hanging="360"/>
+        <w:jc w:val="left"/>
+        <w:rPr>
+          <w:rFonts w:ascii="Times New Roman" w:cs="Times New Roman" w:eastAsia="Times New Roman" w:hAnsi="Times New Roman"/>
+          <w:sz w:val="22"/>
+          <w:szCs w:val="22"/>
+        </w:rPr>
+      </w:pPr>
+      <w:r>
+        <w:rPr>
+          <w:rFonts w:ascii="Calibri" w:cs="Calibri" w:eastAsia="Calibri" w:hAnsi="Calibri"/>
+          <w:sz w:val="22"/>
+          <w:szCs w:val="22"/>
+          <w:rtl w:val="0"/>
+        </w:rPr>
+        <w:t xml:space="preserve">Spanish</w:t>
+      </w:r>
+    </w:p>
+    <w:p>
+      <w:pPr>
+        <w:keepNext w:val="0"/>
+        <w:keepLines w:val="0"/>
+        <w:pageBreakBefore w:val="0"/>
+        <w:widowControl w:val="1"/>
+        <w:numPr>
+          <w:ilvl w:val="0"/>
+          <w:numId w:val="5"/>
+        </w:numPr>
+        <w:pBdr>
+          <w:top w:space="0" w:sz="0" w:val="nil"/>
+          <w:left w:space="0" w:sz="0" w:val="nil"/>
+          <w:bottom w:space="0" w:sz="0" w:val="nil"/>
+          <w:right w:space="0" w:sz="0" w:val="nil"/>
+          <w:between w:space="0" w:sz="0" w:val="nil"/>
+        </w:pBdr>
+        <w:shd w:fill="auto" w:val="clear"/>
+        <w:spacing w:after="0" w:before="0" w:line="259" w:lineRule="auto"/>
+        <w:ind w:left="720" w:right="0" w:hanging="360"/>
+        <w:jc w:val="left"/>
+        <w:rPr>
+          <w:rFonts w:ascii="Times New Roman" w:cs="Times New Roman" w:eastAsia="Times New Roman" w:hAnsi="Times New Roman"/>
+          <w:sz w:val="22"/>
+          <w:szCs w:val="22"/>
+        </w:rPr>
+      </w:pPr>
+      <w:r>
+        <w:rPr>
+          <w:rFonts w:ascii="Calibri" w:cs="Calibri" w:eastAsia="Calibri" w:hAnsi="Calibri"/>
+          <w:sz w:val="22"/>
+          <w:szCs w:val="22"/>
+          <w:rtl w:val="0"/>
+        </w:rPr>
+        <w:t xml:space="preserve">Technical Drawing</w:t>
+      </w:r>
+    </w:p>
+    <w:p>
+      <w:pPr>
+        <w:keepNext w:val="0"/>
+        <w:keepLines w:val="0"/>
+        <w:pageBreakBefore w:val="0"/>
+        <w:widowControl w:val="1"/>
+        <w:numPr>
+          <w:ilvl w:val="0"/>
+          <w:numId w:val="5"/>
+        </w:numPr>
+        <w:pBdr>
+          <w:top w:space="0" w:sz="0" w:val="nil"/>
+          <w:left w:space="0" w:sz="0" w:val="nil"/>
+          <w:bottom w:space="0" w:sz="0" w:val="nil"/>
+          <w:right w:space="0" w:sz="0" w:val="nil"/>
+          <w:between w:space="0" w:sz="0" w:val="nil"/>
+        </w:pBdr>
+        <w:shd w:fill="auto" w:val="clear"/>
+        <w:spacing w:after="0" w:before="0" w:line="259" w:lineRule="auto"/>
+        <w:ind w:left="720" w:right="0" w:hanging="360"/>
+        <w:jc w:val="left"/>
+        <w:rPr>
+          <w:rFonts w:ascii="Times New Roman" w:cs="Times New Roman" w:eastAsia="Times New Roman" w:hAnsi="Times New Roman"/>
+          <w:sz w:val="22"/>
+          <w:szCs w:val="22"/>
+        </w:rPr>
+      </w:pPr>
+      <w:r>
+        <w:rPr>
+          <w:rFonts w:ascii="Calibri" w:cs="Calibri" w:eastAsia="Calibri" w:hAnsi="Calibri"/>
+          <w:sz w:val="22"/>
+          <w:szCs w:val="22"/>
+          <w:rtl w:val="0"/>
+        </w:rPr>
+        <w:t xml:space="preserve">Social-Studies</w:t>
+      </w:r>
+    </w:p>
+    <w:p>
+      <w:pPr>
+        <w:keepNext w:val="0"/>
+        <w:keepLines w:val="0"/>
+        <w:pageBreakBefore w:val="0"/>
+        <w:widowControl w:val="1"/>
+        <w:pBdr>
+          <w:top w:space="0" w:sz="0" w:val="nil"/>
+          <w:left w:space="0" w:sz="0" w:val="nil"/>
+          <w:bottom w:space="0" w:sz="0" w:val="nil"/>
+          <w:right w:space="0" w:sz="0" w:val="nil"/>
+          <w:between w:space="0" w:sz="0" w:val="nil"/>
+        </w:pBdr>
+        <w:shd w:fill="auto" w:val="clear"/>
+        <w:spacing w:after="0" w:before="0" w:line="259" w:lineRule="auto"/>
+        <w:ind w:left="720" w:right="0" w:firstLine="0"/>
+        <w:jc w:val="left"/>
+        <w:rPr>
+          <w:rFonts w:ascii="Calibri" w:cs="Calibri" w:eastAsia="Calibri" w:hAnsi="Calibri"/>
+          <w:sz w:val="22"/>
+          <w:szCs w:val="22"/>
+        </w:rPr>
+      </w:pPr>
+      <w:r>
+        <w:rPr>
+          <w:rtl w:val="0"/>
+        </w:rPr>
+      </w:r>
+    </w:p>
+    <w:p>
+      <w:pPr>
+        <w:spacing w:after="160" w:before="0" w:line="259" w:lineRule="auto"/>
+        <w:ind w:left="0" w:right="0" w:firstLine="0"/>
+        <w:jc w:val="left"/>
+        <w:rPr>
+          <w:rFonts w:ascii="Calibri" w:cs="Calibri" w:eastAsia="Calibri" w:hAnsi="Calibri"/>
+          <w:i w:val="1"/>
+          <w:color w:val="000000"/>
+          <w:sz w:val="22"/>
+          <w:szCs w:val="22"/>
+        </w:rPr>
+      </w:pPr>
+      <w:r>
+        <w:rPr>
+          <w:rFonts w:ascii="Calibri" w:cs="Calibri" w:eastAsia="Calibri" w:hAnsi="Calibri"/>
+          <w:i w:val="1"/>
+          <w:color w:val="000000"/>
+          <w:sz w:val="26"/>
+          <w:szCs w:val="26"/>
+          <w:shd w:fill="auto" w:val="clear"/>
+          <w:vertAlign w:val="baseline"/>
+          <w:rtl w:val="0"/>
+        </w:rPr>
+        <w:t xml:space="preserve">Aaron Hazzard:</w:t>
+      </w:r>
+      <w:r>
+        <w:rPr>
+          <w:rFonts w:ascii="Calibri" w:cs="Calibri" w:eastAsia="Calibri" w:hAnsi="Calibri"/>
+          <w:i w:val="1"/>
+          <w:color w:val="000000"/>
+          <w:sz w:val="22"/>
+          <w:szCs w:val="22"/>
+          <w:shd w:fill="auto" w:val="clear"/>
+          <w:vertAlign w:val="baseline"/>
+          <w:rtl w:val="0"/>
+        </w:rPr>
+        <w:t xml:space="preserve"> </w:t>
+      </w:r>
+      <w:r>
+        <w:rPr>
+          <w:rtl w:val="0"/>
+        </w:rPr>
+      </w:r>
+    </w:p>
+    <w:p>
+      <w:pPr>
+        <w:keepNext w:val="0"/>
+        <w:keepLines w:val="0"/>
+        <w:pageBreakBefore w:val="0"/>
+        <w:widowControl w:val="1"/>
+        <w:numPr>
+          <w:ilvl w:val="0"/>
+          <w:numId w:val="5"/>
+        </w:numPr>
+        <w:pBdr>
+          <w:top w:space="0" w:sz="0" w:val="nil"/>
+          <w:left w:space="0" w:sz="0" w:val="nil"/>
+          <w:bottom w:space="0" w:sz="0" w:val="nil"/>
+          <w:right w:space="0" w:sz="0" w:val="nil"/>
+          <w:between w:space="0" w:sz="0" w:val="nil"/>
+        </w:pBdr>
+        <w:shd w:fill="auto" w:val="clear"/>
+        <w:spacing w:after="0" w:before="0" w:line="259" w:lineRule="auto"/>
+        <w:ind w:left="720" w:right="0" w:hanging="360"/>
+        <w:jc w:val="left"/>
+        <w:rPr>
+          <w:rFonts w:ascii="Times New Roman" w:cs="Times New Roman" w:eastAsia="Times New Roman" w:hAnsi="Times New Roman"/>
           <w:b w:val="0"/>
           <w:i w:val="0"/>
           <w:smallCaps w:val="0"/>
@@ -457,7 +643,181 @@
           <w:vertAlign w:val="baseline"/>
           <w:rtl w:val="0"/>
         </w:rPr>
-        <w:t xml:space="preserve">Spanish, PE</w:t>
+        <w:t xml:space="preserve">Math</w:t>
+      </w:r>
+      <w:r>
+        <w:rPr>
+          <w:rtl w:val="0"/>
+        </w:rPr>
+      </w:r>
+    </w:p>
+    <w:p>
+      <w:pPr>
+        <w:keepNext w:val="0"/>
+        <w:keepLines w:val="0"/>
+        <w:pageBreakBefore w:val="0"/>
+        <w:widowControl w:val="1"/>
+        <w:numPr>
+          <w:ilvl w:val="0"/>
+          <w:numId w:val="5"/>
+        </w:numPr>
+        <w:pBdr>
+          <w:top w:space="0" w:sz="0" w:val="nil"/>
+          <w:left w:space="0" w:sz="0" w:val="nil"/>
+          <w:bottom w:space="0" w:sz="0" w:val="nil"/>
+          <w:right w:space="0" w:sz="0" w:val="nil"/>
+          <w:between w:space="0" w:sz="0" w:val="nil"/>
+        </w:pBdr>
+        <w:shd w:fill="auto" w:val="clear"/>
+        <w:spacing w:after="0" w:before="0" w:line="259" w:lineRule="auto"/>
+        <w:ind w:left="720" w:right="0" w:hanging="360"/>
+        <w:jc w:val="left"/>
+        <w:rPr>
+          <w:rFonts w:ascii="Times New Roman" w:cs="Times New Roman" w:eastAsia="Times New Roman" w:hAnsi="Times New Roman"/>
+          <w:b w:val="0"/>
+          <w:i w:val="0"/>
+          <w:smallCaps w:val="0"/>
+          <w:strike w:val="0"/>
+          <w:color w:val="000000"/>
+          <w:sz w:val="22"/>
+          <w:szCs w:val="22"/>
+          <w:u w:val="none"/>
+          <w:shd w:fill="auto" w:val="clear"/>
+          <w:vertAlign w:val="baseline"/>
+        </w:rPr>
+      </w:pPr>
+      <w:r>
+        <w:rPr>
+          <w:rFonts w:ascii="Calibri" w:cs="Calibri" w:eastAsia="Calibri" w:hAnsi="Calibri"/>
+          <w:b w:val="0"/>
+          <w:i w:val="0"/>
+          <w:smallCaps w:val="0"/>
+          <w:strike w:val="0"/>
+          <w:color w:val="000000"/>
+          <w:sz w:val="22"/>
+          <w:szCs w:val="22"/>
+          <w:u w:val="none"/>
+          <w:shd w:fill="auto" w:val="clear"/>
+          <w:vertAlign w:val="baseline"/>
+          <w:rtl w:val="0"/>
+        </w:rPr>
+        <w:t xml:space="preserve">English </w:t>
+      </w:r>
+      <w:r>
+        <w:rPr>
+          <w:rtl w:val="0"/>
+        </w:rPr>
+      </w:r>
+    </w:p>
+    <w:p>
+      <w:pPr>
+        <w:keepNext w:val="0"/>
+        <w:keepLines w:val="0"/>
+        <w:pageBreakBefore w:val="0"/>
+        <w:widowControl w:val="1"/>
+        <w:numPr>
+          <w:ilvl w:val="0"/>
+          <w:numId w:val="5"/>
+        </w:numPr>
+        <w:pBdr>
+          <w:top w:space="0" w:sz="0" w:val="nil"/>
+          <w:left w:space="0" w:sz="0" w:val="nil"/>
+          <w:bottom w:space="0" w:sz="0" w:val="nil"/>
+          <w:right w:space="0" w:sz="0" w:val="nil"/>
+          <w:between w:space="0" w:sz="0" w:val="nil"/>
+        </w:pBdr>
+        <w:shd w:fill="auto" w:val="clear"/>
+        <w:spacing w:after="0" w:before="0" w:line="259" w:lineRule="auto"/>
+        <w:ind w:left="720" w:right="0" w:hanging="360"/>
+        <w:jc w:val="left"/>
+        <w:rPr>
+          <w:rFonts w:ascii="Times New Roman" w:cs="Times New Roman" w:eastAsia="Times New Roman" w:hAnsi="Times New Roman"/>
+          <w:b w:val="0"/>
+          <w:i w:val="0"/>
+          <w:smallCaps w:val="0"/>
+          <w:strike w:val="0"/>
+          <w:color w:val="000000"/>
+          <w:sz w:val="22"/>
+          <w:szCs w:val="22"/>
+          <w:u w:val="none"/>
+          <w:shd w:fill="auto" w:val="clear"/>
+          <w:vertAlign w:val="baseline"/>
+        </w:rPr>
+      </w:pPr>
+      <w:r>
+        <w:rPr>
+          <w:rFonts w:ascii="Calibri" w:cs="Calibri" w:eastAsia="Calibri" w:hAnsi="Calibri"/>
+          <w:b w:val="0"/>
+          <w:i w:val="0"/>
+          <w:smallCaps w:val="0"/>
+          <w:strike w:val="0"/>
+          <w:color w:val="000000"/>
+          <w:sz w:val="22"/>
+          <w:szCs w:val="22"/>
+          <w:u w:val="none"/>
+          <w:shd w:fill="auto" w:val="clear"/>
+          <w:vertAlign w:val="baseline"/>
+          <w:rtl w:val="0"/>
+        </w:rPr>
+        <w:t xml:space="preserve">Spanish</w:t>
+      </w:r>
+      <w:r>
+        <w:rPr>
+          <w:rtl w:val="0"/>
+        </w:rPr>
+      </w:r>
+    </w:p>
+    <w:p>
+      <w:pPr>
+        <w:keepNext w:val="0"/>
+        <w:keepLines w:val="0"/>
+        <w:pageBreakBefore w:val="0"/>
+        <w:widowControl w:val="1"/>
+        <w:numPr>
+          <w:ilvl w:val="0"/>
+          <w:numId w:val="5"/>
+        </w:numPr>
+        <w:pBdr>
+          <w:top w:space="0" w:sz="0" w:val="nil"/>
+          <w:left w:space="0" w:sz="0" w:val="nil"/>
+          <w:bottom w:space="0" w:sz="0" w:val="nil"/>
+          <w:right w:space="0" w:sz="0" w:val="nil"/>
+          <w:between w:space="0" w:sz="0" w:val="nil"/>
+        </w:pBdr>
+        <w:shd w:fill="auto" w:val="clear"/>
+        <w:spacing w:after="0" w:before="0" w:line="259" w:lineRule="auto"/>
+        <w:ind w:left="720" w:right="0" w:hanging="360"/>
+        <w:jc w:val="left"/>
+        <w:rPr>
+          <w:rFonts w:ascii="Times New Roman" w:cs="Times New Roman" w:eastAsia="Times New Roman" w:hAnsi="Times New Roman"/>
+          <w:b w:val="0"/>
+          <w:i w:val="0"/>
+          <w:smallCaps w:val="0"/>
+          <w:strike w:val="0"/>
+          <w:color w:val="000000"/>
+          <w:sz w:val="22"/>
+          <w:szCs w:val="22"/>
+          <w:u w:val="none"/>
+          <w:shd w:fill="auto" w:val="clear"/>
+          <w:vertAlign w:val="baseline"/>
+        </w:rPr>
+      </w:pPr>
+      <w:r>
+        <w:rPr>
+          <w:rFonts w:ascii="Calibri" w:cs="Calibri" w:eastAsia="Calibri" w:hAnsi="Calibri"/>
+          <w:b w:val="0"/>
+          <w:i w:val="0"/>
+          <w:smallCaps w:val="0"/>
+          <w:strike w:val="0"/>
+          <w:color w:val="000000"/>
+          <w:sz w:val="22"/>
+          <w:szCs w:val="22"/>
+          <w:u w:val="none"/>
+          <w:shd w:fill="auto" w:val="clear"/>
+          <w:vertAlign w:val="baseline"/>
+          <w:rtl w:val="0"/>
+        </w:rPr>
+        <w:t xml:space="preserve">PE</w:t>
       </w:r>
       <w:r>
         <w:rPr>
@@ -4403,7 +4763,7 @@
 
 <file path=customXML/item1.xml><?xml version="1.0" encoding="utf-8"?>
 <go:gDocsCustomXmlDataStorage xmlns:go="http://customooxmlschemas.google.com/" xmlns:r="http://schemas.openxmlformats.org/officeDocument/2006/relationships">
-  <go:docsCustomData xmlns:go="http://customooxmlschemas.google.com/" roundtripDataSignature="AMtx7mh+EtOellXCx6Gt0WhgkEZjkzPJLQ==">AMUW2mWmQ7tOn4lPVicb8FhH5uHQpPnSC58jVw05oTPrlevN601uVo1IZORkk8zsLkVrG9bFbXBijtF89TpgicRdxDiGgDziThk4LWGx7Or0Uyh76oG1x3Q=</go:docsCustomData>
+  <go:docsCustomData xmlns:go="http://customooxmlschemas.google.com/" roundtripDataSignature="AMtx7mh+EtOellXCx6Gt0WhgkEZjkzPJLQ==">AMUW2mULlPATi+RW/2CIDChvYwcARXT2/mnEyrB3s9rnfwlISuhuRLWj0eQ/WIZ4Ck8XtnxU8HbVWFOMsY5jFXRq06T9W35slaQBQlo/HfsTnyFDCIrTTgc=</go:docsCustomData>
 </go:gDocsCustomXmlDataStorage>
 </file>
 

--- a/Software Project/Project_Proposal_DRGN_STUDIO.docx
+++ b/Software Project/Project_Proposal_DRGN_STUDIO.docx
@@ -191,1203 +191,12 @@
         <w:jc w:val="left"/>
         <w:rPr>
           <w:rFonts w:ascii="Calibri" w:cs="Calibri" w:eastAsia="Calibri" w:hAnsi="Calibri"/>
-          <w:i w:val="1"/>
-          <w:color w:val="000000"/>
-          <w:sz w:val="26"/>
-          <w:szCs w:val="26"/>
-        </w:rPr>
-      </w:pPr>
-      <w:r>
-        <w:rPr>
-          <w:rtl w:val="0"/>
-        </w:rPr>
-      </w:r>
-    </w:p>
-    <w:p>
-      <w:pPr>
-        <w:spacing w:after="160" w:before="0" w:line="259" w:lineRule="auto"/>
-        <w:ind w:left="0" w:right="0" w:firstLine="0"/>
-        <w:jc w:val="left"/>
-        <w:rPr>
-          <w:rFonts w:ascii="Calibri" w:cs="Calibri" w:eastAsia="Calibri" w:hAnsi="Calibri"/>
-          <w:b w:val="1"/>
-          <w:color w:val="000000"/>
-          <w:sz w:val="28"/>
-          <w:szCs w:val="28"/>
-          <w:shd w:fill="auto" w:val="clear"/>
-          <w:vertAlign w:val="baseline"/>
-        </w:rPr>
-      </w:pPr>
-      <w:r>
-        <w:rPr>
-          <w:rFonts w:ascii="Calibri" w:cs="Calibri" w:eastAsia="Calibri" w:hAnsi="Calibri"/>
-          <w:b w:val="1"/>
-          <w:color w:val="000000"/>
-          <w:sz w:val="28"/>
-          <w:szCs w:val="28"/>
-          <w:shd w:fill="auto" w:val="clear"/>
-          <w:vertAlign w:val="baseline"/>
-          <w:rtl w:val="0"/>
-        </w:rPr>
-        <w:t xml:space="preserve">EDUCATIONAL BACKGROUNDS:</w:t>
-      </w:r>
-    </w:p>
-    <w:p>
-      <w:pPr>
-        <w:spacing w:after="160" w:before="0" w:line="259" w:lineRule="auto"/>
-        <w:ind w:left="0" w:right="0" w:firstLine="0"/>
-        <w:jc w:val="left"/>
-        <w:rPr>
-          <w:rFonts w:ascii="Calibri" w:cs="Calibri" w:eastAsia="Calibri" w:hAnsi="Calibri"/>
-          <w:sz w:val="26"/>
-          <w:szCs w:val="26"/>
-        </w:rPr>
-      </w:pPr>
-      <w:r>
-        <w:rPr>
-          <w:rFonts w:ascii="Calibri" w:cs="Calibri" w:eastAsia="Calibri" w:hAnsi="Calibri"/>
-          <w:i w:val="1"/>
-          <w:color w:val="000000"/>
-          <w:sz w:val="26"/>
-          <w:szCs w:val="26"/>
-          <w:rtl w:val="0"/>
-        </w:rPr>
-        <w:t xml:space="preserve">Josiah Lawrence:</w:t>
-      </w:r>
-      <w:r>
-        <w:rPr>
-          <w:rtl w:val="0"/>
-        </w:rPr>
-      </w:r>
-    </w:p>
-    <w:p>
-      <w:pPr>
-        <w:keepNext w:val="0"/>
-        <w:keepLines w:val="0"/>
-        <w:pageBreakBefore w:val="0"/>
-        <w:widowControl w:val="1"/>
-        <w:numPr>
-          <w:ilvl w:val="0"/>
-          <w:numId w:val="5"/>
-        </w:numPr>
-        <w:pBdr>
-          <w:top w:space="0" w:sz="0" w:val="nil"/>
-          <w:left w:space="0" w:sz="0" w:val="nil"/>
-          <w:bottom w:space="0" w:sz="0" w:val="nil"/>
-          <w:right w:space="0" w:sz="0" w:val="nil"/>
-          <w:between w:space="0" w:sz="0" w:val="nil"/>
-        </w:pBdr>
-        <w:shd w:fill="auto" w:val="clear"/>
-        <w:spacing w:after="0" w:before="0" w:line="259" w:lineRule="auto"/>
-        <w:ind w:left="720" w:right="0" w:hanging="360"/>
-        <w:jc w:val="left"/>
-        <w:rPr>
-          <w:rFonts w:ascii="Times New Roman" w:cs="Times New Roman" w:eastAsia="Times New Roman" w:hAnsi="Times New Roman"/>
-          <w:sz w:val="22"/>
-          <w:szCs w:val="22"/>
-        </w:rPr>
-      </w:pPr>
-      <w:r>
-        <w:rPr>
-          <w:rFonts w:ascii="Calibri" w:cs="Calibri" w:eastAsia="Calibri" w:hAnsi="Calibri"/>
-          <w:sz w:val="22"/>
-          <w:szCs w:val="22"/>
-          <w:rtl w:val="0"/>
-        </w:rPr>
-        <w:t xml:space="preserve">Math</w:t>
-      </w:r>
-    </w:p>
-    <w:p>
-      <w:pPr>
-        <w:keepNext w:val="0"/>
-        <w:keepLines w:val="0"/>
-        <w:pageBreakBefore w:val="0"/>
-        <w:widowControl w:val="1"/>
-        <w:numPr>
-          <w:ilvl w:val="0"/>
-          <w:numId w:val="5"/>
-        </w:numPr>
-        <w:pBdr>
-          <w:top w:space="0" w:sz="0" w:val="nil"/>
-          <w:left w:space="0" w:sz="0" w:val="nil"/>
-          <w:bottom w:space="0" w:sz="0" w:val="nil"/>
-          <w:right w:space="0" w:sz="0" w:val="nil"/>
-          <w:between w:space="0" w:sz="0" w:val="nil"/>
-        </w:pBdr>
-        <w:shd w:fill="auto" w:val="clear"/>
-        <w:spacing w:after="0" w:before="0" w:line="259" w:lineRule="auto"/>
-        <w:ind w:left="720" w:right="0" w:hanging="360"/>
-        <w:jc w:val="left"/>
-        <w:rPr>
-          <w:rFonts w:ascii="Times New Roman" w:cs="Times New Roman" w:eastAsia="Times New Roman" w:hAnsi="Times New Roman"/>
-          <w:sz w:val="22"/>
-          <w:szCs w:val="22"/>
-        </w:rPr>
-      </w:pPr>
-      <w:r>
-        <w:rPr>
-          <w:rFonts w:ascii="Calibri" w:cs="Calibri" w:eastAsia="Calibri" w:hAnsi="Calibri"/>
-          <w:sz w:val="22"/>
-          <w:szCs w:val="22"/>
-          <w:rtl w:val="0"/>
-        </w:rPr>
-        <w:t xml:space="preserve">English</w:t>
-      </w:r>
-    </w:p>
-    <w:p>
-      <w:pPr>
-        <w:keepNext w:val="0"/>
-        <w:keepLines w:val="0"/>
-        <w:pageBreakBefore w:val="0"/>
-        <w:widowControl w:val="1"/>
-        <w:numPr>
-          <w:ilvl w:val="0"/>
-          <w:numId w:val="5"/>
-        </w:numPr>
-        <w:pBdr>
-          <w:top w:space="0" w:sz="0" w:val="nil"/>
-          <w:left w:space="0" w:sz="0" w:val="nil"/>
-          <w:bottom w:space="0" w:sz="0" w:val="nil"/>
-          <w:right w:space="0" w:sz="0" w:val="nil"/>
-          <w:between w:space="0" w:sz="0" w:val="nil"/>
-        </w:pBdr>
-        <w:shd w:fill="auto" w:val="clear"/>
-        <w:spacing w:after="0" w:before="0" w:line="259" w:lineRule="auto"/>
-        <w:ind w:left="720" w:right="0" w:hanging="360"/>
-        <w:jc w:val="left"/>
-        <w:rPr>
-          <w:rFonts w:ascii="Times New Roman" w:cs="Times New Roman" w:eastAsia="Times New Roman" w:hAnsi="Times New Roman"/>
-          <w:sz w:val="22"/>
-          <w:szCs w:val="22"/>
-        </w:rPr>
-      </w:pPr>
-      <w:r>
-        <w:rPr>
-          <w:rFonts w:ascii="Calibri" w:cs="Calibri" w:eastAsia="Calibri" w:hAnsi="Calibri"/>
-          <w:sz w:val="22"/>
-          <w:szCs w:val="22"/>
-          <w:rtl w:val="0"/>
-        </w:rPr>
-        <w:t xml:space="preserve">Chemistry</w:t>
-      </w:r>
-    </w:p>
-    <w:p>
-      <w:pPr>
-        <w:keepNext w:val="0"/>
-        <w:keepLines w:val="0"/>
-        <w:pageBreakBefore w:val="0"/>
-        <w:widowControl w:val="1"/>
-        <w:numPr>
-          <w:ilvl w:val="0"/>
-          <w:numId w:val="5"/>
-        </w:numPr>
-        <w:pBdr>
-          <w:top w:space="0" w:sz="0" w:val="nil"/>
-          <w:left w:space="0" w:sz="0" w:val="nil"/>
-          <w:bottom w:space="0" w:sz="0" w:val="nil"/>
-          <w:right w:space="0" w:sz="0" w:val="nil"/>
-          <w:between w:space="0" w:sz="0" w:val="nil"/>
-        </w:pBdr>
-        <w:shd w:fill="auto" w:val="clear"/>
-        <w:spacing w:after="0" w:before="0" w:line="259" w:lineRule="auto"/>
-        <w:ind w:left="720" w:right="0" w:hanging="360"/>
-        <w:jc w:val="left"/>
-        <w:rPr>
-          <w:rFonts w:ascii="Times New Roman" w:cs="Times New Roman" w:eastAsia="Times New Roman" w:hAnsi="Times New Roman"/>
-          <w:sz w:val="22"/>
-          <w:szCs w:val="22"/>
-        </w:rPr>
-      </w:pPr>
-      <w:r>
-        <w:rPr>
-          <w:rFonts w:ascii="Calibri" w:cs="Calibri" w:eastAsia="Calibri" w:hAnsi="Calibri"/>
-          <w:sz w:val="22"/>
-          <w:szCs w:val="22"/>
-          <w:rtl w:val="0"/>
-        </w:rPr>
-        <w:t xml:space="preserve">Physics</w:t>
-      </w:r>
-    </w:p>
-    <w:p>
-      <w:pPr>
-        <w:keepNext w:val="0"/>
-        <w:keepLines w:val="0"/>
-        <w:pageBreakBefore w:val="0"/>
-        <w:widowControl w:val="1"/>
-        <w:numPr>
-          <w:ilvl w:val="0"/>
-          <w:numId w:val="5"/>
-        </w:numPr>
-        <w:pBdr>
-          <w:top w:space="0" w:sz="0" w:val="nil"/>
-          <w:left w:space="0" w:sz="0" w:val="nil"/>
-          <w:bottom w:space="0" w:sz="0" w:val="nil"/>
-          <w:right w:space="0" w:sz="0" w:val="nil"/>
-          <w:between w:space="0" w:sz="0" w:val="nil"/>
-        </w:pBdr>
-        <w:shd w:fill="auto" w:val="clear"/>
-        <w:spacing w:after="0" w:before="0" w:line="259" w:lineRule="auto"/>
-        <w:ind w:left="720" w:right="0" w:hanging="360"/>
-        <w:jc w:val="left"/>
-        <w:rPr>
-          <w:rFonts w:ascii="Times New Roman" w:cs="Times New Roman" w:eastAsia="Times New Roman" w:hAnsi="Times New Roman"/>
-          <w:sz w:val="22"/>
-          <w:szCs w:val="22"/>
-        </w:rPr>
-      </w:pPr>
-      <w:r>
-        <w:rPr>
-          <w:rFonts w:ascii="Calibri" w:cs="Calibri" w:eastAsia="Calibri" w:hAnsi="Calibri"/>
-          <w:sz w:val="22"/>
-          <w:szCs w:val="22"/>
-          <w:rtl w:val="0"/>
-        </w:rPr>
-        <w:t xml:space="preserve">Spanish</w:t>
-      </w:r>
-    </w:p>
-    <w:p>
-      <w:pPr>
-        <w:keepNext w:val="0"/>
-        <w:keepLines w:val="0"/>
-        <w:pageBreakBefore w:val="0"/>
-        <w:widowControl w:val="1"/>
-        <w:numPr>
-          <w:ilvl w:val="0"/>
-          <w:numId w:val="5"/>
-        </w:numPr>
-        <w:pBdr>
-          <w:top w:space="0" w:sz="0" w:val="nil"/>
-          <w:left w:space="0" w:sz="0" w:val="nil"/>
-          <w:bottom w:space="0" w:sz="0" w:val="nil"/>
-          <w:right w:space="0" w:sz="0" w:val="nil"/>
-          <w:between w:space="0" w:sz="0" w:val="nil"/>
-        </w:pBdr>
-        <w:shd w:fill="auto" w:val="clear"/>
-        <w:spacing w:after="0" w:before="0" w:line="259" w:lineRule="auto"/>
-        <w:ind w:left="720" w:right="0" w:hanging="360"/>
-        <w:jc w:val="left"/>
-        <w:rPr>
-          <w:rFonts w:ascii="Times New Roman" w:cs="Times New Roman" w:eastAsia="Times New Roman" w:hAnsi="Times New Roman"/>
-          <w:sz w:val="22"/>
-          <w:szCs w:val="22"/>
-        </w:rPr>
-      </w:pPr>
-      <w:r>
-        <w:rPr>
-          <w:rFonts w:ascii="Calibri" w:cs="Calibri" w:eastAsia="Calibri" w:hAnsi="Calibri"/>
-          <w:sz w:val="22"/>
-          <w:szCs w:val="22"/>
-          <w:rtl w:val="0"/>
-        </w:rPr>
-        <w:t xml:space="preserve">Technical Drawing</w:t>
-      </w:r>
-    </w:p>
-    <w:p>
-      <w:pPr>
-        <w:keepNext w:val="0"/>
-        <w:keepLines w:val="0"/>
-        <w:pageBreakBefore w:val="0"/>
-        <w:widowControl w:val="1"/>
-        <w:numPr>
-          <w:ilvl w:val="0"/>
-          <w:numId w:val="5"/>
-        </w:numPr>
-        <w:pBdr>
-          <w:top w:space="0" w:sz="0" w:val="nil"/>
-          <w:left w:space="0" w:sz="0" w:val="nil"/>
-          <w:bottom w:space="0" w:sz="0" w:val="nil"/>
-          <w:right w:space="0" w:sz="0" w:val="nil"/>
-          <w:between w:space="0" w:sz="0" w:val="nil"/>
-        </w:pBdr>
-        <w:shd w:fill="auto" w:val="clear"/>
-        <w:spacing w:after="0" w:before="0" w:line="259" w:lineRule="auto"/>
-        <w:ind w:left="720" w:right="0" w:hanging="360"/>
-        <w:jc w:val="left"/>
-        <w:rPr>
-          <w:rFonts w:ascii="Times New Roman" w:cs="Times New Roman" w:eastAsia="Times New Roman" w:hAnsi="Times New Roman"/>
-          <w:sz w:val="22"/>
-          <w:szCs w:val="22"/>
-        </w:rPr>
-      </w:pPr>
-      <w:r>
-        <w:rPr>
-          <w:rFonts w:ascii="Calibri" w:cs="Calibri" w:eastAsia="Calibri" w:hAnsi="Calibri"/>
-          <w:sz w:val="22"/>
-          <w:szCs w:val="22"/>
-          <w:rtl w:val="0"/>
-        </w:rPr>
-        <w:t xml:space="preserve">Social-Studies</w:t>
-      </w:r>
-    </w:p>
-    <w:p>
-      <w:pPr>
-        <w:keepNext w:val="0"/>
-        <w:keepLines w:val="0"/>
-        <w:pageBreakBefore w:val="0"/>
-        <w:widowControl w:val="1"/>
-        <w:pBdr>
-          <w:top w:space="0" w:sz="0" w:val="nil"/>
-          <w:left w:space="0" w:sz="0" w:val="nil"/>
-          <w:bottom w:space="0" w:sz="0" w:val="nil"/>
-          <w:right w:space="0" w:sz="0" w:val="nil"/>
-          <w:between w:space="0" w:sz="0" w:val="nil"/>
-        </w:pBdr>
-        <w:shd w:fill="auto" w:val="clear"/>
-        <w:spacing w:after="0" w:before="0" w:line="259" w:lineRule="auto"/>
-        <w:ind w:left="720" w:right="0" w:firstLine="0"/>
-        <w:jc w:val="left"/>
-        <w:rPr>
-          <w:rFonts w:ascii="Calibri" w:cs="Calibri" w:eastAsia="Calibri" w:hAnsi="Calibri"/>
-          <w:sz w:val="22"/>
-          <w:szCs w:val="22"/>
-        </w:rPr>
-      </w:pPr>
-      <w:r>
-        <w:rPr>
-          <w:rtl w:val="0"/>
-        </w:rPr>
-      </w:r>
-    </w:p>
-    <w:p>
-      <w:pPr>
-        <w:spacing w:after="160" w:before="0" w:line="259" w:lineRule="auto"/>
-        <w:ind w:left="0" w:right="0" w:firstLine="0"/>
-        <w:jc w:val="left"/>
-        <w:rPr>
-          <w:rFonts w:ascii="Calibri" w:cs="Calibri" w:eastAsia="Calibri" w:hAnsi="Calibri"/>
-          <w:i w:val="1"/>
-          <w:color w:val="000000"/>
-          <w:sz w:val="22"/>
-          <w:szCs w:val="22"/>
-        </w:rPr>
-      </w:pPr>
-      <w:r>
-        <w:rPr>
-          <w:rFonts w:ascii="Calibri" w:cs="Calibri" w:eastAsia="Calibri" w:hAnsi="Calibri"/>
-          <w:i w:val="1"/>
-          <w:color w:val="000000"/>
-          <w:sz w:val="26"/>
-          <w:szCs w:val="26"/>
-          <w:shd w:fill="auto" w:val="clear"/>
-          <w:vertAlign w:val="baseline"/>
-          <w:rtl w:val="0"/>
-        </w:rPr>
-        <w:t xml:space="preserve">Aaron Hazzard:</w:t>
-      </w:r>
-      <w:r>
-        <w:rPr>
-          <w:rFonts w:ascii="Calibri" w:cs="Calibri" w:eastAsia="Calibri" w:hAnsi="Calibri"/>
-          <w:i w:val="1"/>
-          <w:color w:val="000000"/>
-          <w:sz w:val="22"/>
-          <w:szCs w:val="22"/>
-          <w:shd w:fill="auto" w:val="clear"/>
-          <w:vertAlign w:val="baseline"/>
-          <w:rtl w:val="0"/>
-        </w:rPr>
-        <w:t xml:space="preserve"> </w:t>
-      </w:r>
-      <w:r>
-        <w:rPr>
-          <w:rtl w:val="0"/>
-        </w:rPr>
-      </w:r>
-    </w:p>
-    <w:p>
-      <w:pPr>
-        <w:keepNext w:val="0"/>
-        <w:keepLines w:val="0"/>
-        <w:pageBreakBefore w:val="0"/>
-        <w:widowControl w:val="1"/>
-        <w:numPr>
-          <w:ilvl w:val="0"/>
-          <w:numId w:val="5"/>
-        </w:numPr>
-        <w:pBdr>
-          <w:top w:space="0" w:sz="0" w:val="nil"/>
-          <w:left w:space="0" w:sz="0" w:val="nil"/>
-          <w:bottom w:space="0" w:sz="0" w:val="nil"/>
-          <w:right w:space="0" w:sz="0" w:val="nil"/>
-          <w:between w:space="0" w:sz="0" w:val="nil"/>
-        </w:pBdr>
-        <w:shd w:fill="auto" w:val="clear"/>
-        <w:spacing w:after="0" w:before="0" w:line="259" w:lineRule="auto"/>
-        <w:ind w:left="720" w:right="0" w:hanging="360"/>
-        <w:jc w:val="left"/>
-        <w:rPr>
-          <w:rFonts w:ascii="Times New Roman" w:cs="Times New Roman" w:eastAsia="Times New Roman" w:hAnsi="Times New Roman"/>
-          <w:b w:val="0"/>
-          <w:i w:val="0"/>
-          <w:smallCaps w:val="0"/>
-          <w:strike w:val="0"/>
-          <w:color w:val="000000"/>
-          <w:sz w:val="22"/>
-          <w:szCs w:val="22"/>
-          <w:u w:val="none"/>
-          <w:shd w:fill="auto" w:val="clear"/>
-          <w:vertAlign w:val="baseline"/>
-        </w:rPr>
-      </w:pPr>
-      <w:r>
-        <w:rPr>
-          <w:rFonts w:ascii="Calibri" w:cs="Calibri" w:eastAsia="Calibri" w:hAnsi="Calibri"/>
-          <w:b w:val="0"/>
-          <w:i w:val="0"/>
-          <w:smallCaps w:val="0"/>
-          <w:strike w:val="0"/>
-          <w:color w:val="000000"/>
-          <w:sz w:val="22"/>
-          <w:szCs w:val="22"/>
-          <w:u w:val="none"/>
-          <w:shd w:fill="auto" w:val="clear"/>
-          <w:vertAlign w:val="baseline"/>
-          <w:rtl w:val="0"/>
-        </w:rPr>
-        <w:t xml:space="preserve">Math</w:t>
-      </w:r>
-      <w:r>
-        <w:rPr>
-          <w:rtl w:val="0"/>
-        </w:rPr>
-      </w:r>
-    </w:p>
-    <w:p>
-      <w:pPr>
-        <w:keepNext w:val="0"/>
-        <w:keepLines w:val="0"/>
-        <w:pageBreakBefore w:val="0"/>
-        <w:widowControl w:val="1"/>
-        <w:numPr>
-          <w:ilvl w:val="0"/>
-          <w:numId w:val="5"/>
-        </w:numPr>
-        <w:pBdr>
-          <w:top w:space="0" w:sz="0" w:val="nil"/>
-          <w:left w:space="0" w:sz="0" w:val="nil"/>
-          <w:bottom w:space="0" w:sz="0" w:val="nil"/>
-          <w:right w:space="0" w:sz="0" w:val="nil"/>
-          <w:between w:space="0" w:sz="0" w:val="nil"/>
-        </w:pBdr>
-        <w:shd w:fill="auto" w:val="clear"/>
-        <w:spacing w:after="0" w:before="0" w:line="259" w:lineRule="auto"/>
-        <w:ind w:left="720" w:right="0" w:hanging="360"/>
-        <w:jc w:val="left"/>
-        <w:rPr>
-          <w:rFonts w:ascii="Times New Roman" w:cs="Times New Roman" w:eastAsia="Times New Roman" w:hAnsi="Times New Roman"/>
-          <w:b w:val="0"/>
-          <w:i w:val="0"/>
-          <w:smallCaps w:val="0"/>
-          <w:strike w:val="0"/>
-          <w:color w:val="000000"/>
-          <w:sz w:val="22"/>
-          <w:szCs w:val="22"/>
-          <w:u w:val="none"/>
-          <w:shd w:fill="auto" w:val="clear"/>
-          <w:vertAlign w:val="baseline"/>
-        </w:rPr>
-      </w:pPr>
-      <w:r>
-        <w:rPr>
-          <w:rFonts w:ascii="Calibri" w:cs="Calibri" w:eastAsia="Calibri" w:hAnsi="Calibri"/>
-          <w:b w:val="0"/>
-          <w:i w:val="0"/>
-          <w:smallCaps w:val="0"/>
-          <w:strike w:val="0"/>
-          <w:color w:val="000000"/>
-          <w:sz w:val="22"/>
-          <w:szCs w:val="22"/>
-          <w:u w:val="none"/>
-          <w:shd w:fill="auto" w:val="clear"/>
-          <w:vertAlign w:val="baseline"/>
-          <w:rtl w:val="0"/>
-        </w:rPr>
-        <w:t xml:space="preserve">English </w:t>
-      </w:r>
-      <w:r>
-        <w:rPr>
-          <w:rtl w:val="0"/>
-        </w:rPr>
-      </w:r>
-    </w:p>
-    <w:p>
-      <w:pPr>
-        <w:keepNext w:val="0"/>
-        <w:keepLines w:val="0"/>
-        <w:pageBreakBefore w:val="0"/>
-        <w:widowControl w:val="1"/>
-        <w:numPr>
-          <w:ilvl w:val="0"/>
-          <w:numId w:val="5"/>
-        </w:numPr>
-        <w:pBdr>
-          <w:top w:space="0" w:sz="0" w:val="nil"/>
-          <w:left w:space="0" w:sz="0" w:val="nil"/>
-          <w:bottom w:space="0" w:sz="0" w:val="nil"/>
-          <w:right w:space="0" w:sz="0" w:val="nil"/>
-          <w:between w:space="0" w:sz="0" w:val="nil"/>
-        </w:pBdr>
-        <w:shd w:fill="auto" w:val="clear"/>
-        <w:spacing w:after="0" w:before="0" w:line="259" w:lineRule="auto"/>
-        <w:ind w:left="720" w:right="0" w:hanging="360"/>
-        <w:jc w:val="left"/>
-        <w:rPr>
-          <w:rFonts w:ascii="Times New Roman" w:cs="Times New Roman" w:eastAsia="Times New Roman" w:hAnsi="Times New Roman"/>
-          <w:b w:val="0"/>
-          <w:i w:val="0"/>
-          <w:smallCaps w:val="0"/>
-          <w:strike w:val="0"/>
-          <w:color w:val="000000"/>
-          <w:sz w:val="22"/>
-          <w:szCs w:val="22"/>
-          <w:u w:val="none"/>
-          <w:shd w:fill="auto" w:val="clear"/>
-          <w:vertAlign w:val="baseline"/>
-        </w:rPr>
-      </w:pPr>
-      <w:r>
-        <w:rPr>
-          <w:rFonts w:ascii="Calibri" w:cs="Calibri" w:eastAsia="Calibri" w:hAnsi="Calibri"/>
-          <w:b w:val="0"/>
-          <w:i w:val="0"/>
-          <w:smallCaps w:val="0"/>
-          <w:strike w:val="0"/>
-          <w:color w:val="000000"/>
-          <w:sz w:val="22"/>
-          <w:szCs w:val="22"/>
-          <w:u w:val="none"/>
-          <w:shd w:fill="auto" w:val="clear"/>
-          <w:vertAlign w:val="baseline"/>
-          <w:rtl w:val="0"/>
-        </w:rPr>
-        <w:t xml:space="preserve">Spanish</w:t>
-      </w:r>
-      <w:r>
-        <w:rPr>
-          <w:rtl w:val="0"/>
-        </w:rPr>
-      </w:r>
-    </w:p>
-    <w:p>
-      <w:pPr>
-        <w:keepNext w:val="0"/>
-        <w:keepLines w:val="0"/>
-        <w:pageBreakBefore w:val="0"/>
-        <w:widowControl w:val="1"/>
-        <w:numPr>
-          <w:ilvl w:val="0"/>
-          <w:numId w:val="5"/>
-        </w:numPr>
-        <w:pBdr>
-          <w:top w:space="0" w:sz="0" w:val="nil"/>
-          <w:left w:space="0" w:sz="0" w:val="nil"/>
-          <w:bottom w:space="0" w:sz="0" w:val="nil"/>
-          <w:right w:space="0" w:sz="0" w:val="nil"/>
-          <w:between w:space="0" w:sz="0" w:val="nil"/>
-        </w:pBdr>
-        <w:shd w:fill="auto" w:val="clear"/>
-        <w:spacing w:after="0" w:before="0" w:line="259" w:lineRule="auto"/>
-        <w:ind w:left="720" w:right="0" w:hanging="360"/>
-        <w:jc w:val="left"/>
-        <w:rPr>
-          <w:rFonts w:ascii="Times New Roman" w:cs="Times New Roman" w:eastAsia="Times New Roman" w:hAnsi="Times New Roman"/>
-          <w:b w:val="0"/>
-          <w:i w:val="0"/>
-          <w:smallCaps w:val="0"/>
-          <w:strike w:val="0"/>
-          <w:color w:val="000000"/>
-          <w:sz w:val="22"/>
-          <w:szCs w:val="22"/>
-          <w:u w:val="none"/>
-          <w:shd w:fill="auto" w:val="clear"/>
-          <w:vertAlign w:val="baseline"/>
-        </w:rPr>
-      </w:pPr>
-      <w:r>
-        <w:rPr>
-          <w:rFonts w:ascii="Calibri" w:cs="Calibri" w:eastAsia="Calibri" w:hAnsi="Calibri"/>
-          <w:b w:val="0"/>
-          <w:i w:val="0"/>
-          <w:smallCaps w:val="0"/>
-          <w:strike w:val="0"/>
-          <w:color w:val="000000"/>
-          <w:sz w:val="22"/>
-          <w:szCs w:val="22"/>
-          <w:u w:val="none"/>
-          <w:shd w:fill="auto" w:val="clear"/>
-          <w:vertAlign w:val="baseline"/>
-          <w:rtl w:val="0"/>
-        </w:rPr>
-        <w:t xml:space="preserve">PE</w:t>
-      </w:r>
-      <w:r>
-        <w:rPr>
-          <w:rtl w:val="0"/>
-        </w:rPr>
-      </w:r>
-    </w:p>
-    <w:p>
-      <w:pPr>
-        <w:keepNext w:val="0"/>
-        <w:keepLines w:val="0"/>
-        <w:pageBreakBefore w:val="0"/>
-        <w:widowControl w:val="1"/>
-        <w:numPr>
-          <w:ilvl w:val="0"/>
-          <w:numId w:val="5"/>
-        </w:numPr>
-        <w:pBdr>
-          <w:top w:space="0" w:sz="0" w:val="nil"/>
-          <w:left w:space="0" w:sz="0" w:val="nil"/>
-          <w:bottom w:space="0" w:sz="0" w:val="nil"/>
-          <w:right w:space="0" w:sz="0" w:val="nil"/>
-          <w:between w:space="0" w:sz="0" w:val="nil"/>
-        </w:pBdr>
-        <w:shd w:fill="auto" w:val="clear"/>
-        <w:spacing w:after="0" w:before="0" w:line="259" w:lineRule="auto"/>
-        <w:ind w:left="720" w:right="0" w:hanging="360"/>
-        <w:jc w:val="left"/>
-        <w:rPr>
-          <w:rFonts w:ascii="Times New Roman" w:cs="Times New Roman" w:eastAsia="Times New Roman" w:hAnsi="Times New Roman"/>
-          <w:b w:val="0"/>
-          <w:i w:val="0"/>
-          <w:smallCaps w:val="0"/>
-          <w:strike w:val="0"/>
-          <w:color w:val="000000"/>
-          <w:sz w:val="22"/>
-          <w:szCs w:val="22"/>
-          <w:u w:val="none"/>
-          <w:shd w:fill="auto" w:val="clear"/>
-          <w:vertAlign w:val="baseline"/>
-        </w:rPr>
-      </w:pPr>
-      <w:r>
-        <w:rPr>
-          <w:rFonts w:ascii="Calibri" w:cs="Calibri" w:eastAsia="Calibri" w:hAnsi="Calibri"/>
-          <w:b w:val="0"/>
-          <w:i w:val="0"/>
-          <w:smallCaps w:val="0"/>
-          <w:strike w:val="0"/>
-          <w:color w:val="000000"/>
-          <w:sz w:val="22"/>
-          <w:szCs w:val="22"/>
-          <w:u w:val="none"/>
-          <w:shd w:fill="auto" w:val="clear"/>
-          <w:vertAlign w:val="baseline"/>
-          <w:rtl w:val="0"/>
-        </w:rPr>
-        <w:t xml:space="preserve">Social-Studies</w:t>
-      </w:r>
-      <w:r>
-        <w:rPr>
-          <w:rtl w:val="0"/>
-        </w:rPr>
-      </w:r>
-    </w:p>
-    <w:p>
-      <w:pPr>
-        <w:keepNext w:val="0"/>
-        <w:keepLines w:val="0"/>
-        <w:pageBreakBefore w:val="0"/>
-        <w:widowControl w:val="1"/>
-        <w:numPr>
-          <w:ilvl w:val="0"/>
-          <w:numId w:val="5"/>
-        </w:numPr>
-        <w:pBdr>
-          <w:top w:space="0" w:sz="0" w:val="nil"/>
-          <w:left w:space="0" w:sz="0" w:val="nil"/>
-          <w:bottom w:space="0" w:sz="0" w:val="nil"/>
-          <w:right w:space="0" w:sz="0" w:val="nil"/>
-          <w:between w:space="0" w:sz="0" w:val="nil"/>
-        </w:pBdr>
-        <w:shd w:fill="auto" w:val="clear"/>
-        <w:spacing w:after="160" w:before="0" w:line="259" w:lineRule="auto"/>
-        <w:ind w:left="720" w:right="0" w:hanging="360"/>
-        <w:jc w:val="left"/>
-        <w:rPr>
-          <w:rFonts w:ascii="Times New Roman" w:cs="Times New Roman" w:eastAsia="Times New Roman" w:hAnsi="Times New Roman"/>
-          <w:b w:val="0"/>
-          <w:i w:val="0"/>
-          <w:smallCaps w:val="0"/>
-          <w:strike w:val="0"/>
-          <w:color w:val="000000"/>
-          <w:sz w:val="22"/>
-          <w:szCs w:val="22"/>
-          <w:u w:val="none"/>
-          <w:shd w:fill="auto" w:val="clear"/>
-          <w:vertAlign w:val="baseline"/>
-        </w:rPr>
-      </w:pPr>
-      <w:r>
-        <w:rPr>
-          <w:rFonts w:ascii="Calibri" w:cs="Calibri" w:eastAsia="Calibri" w:hAnsi="Calibri"/>
-          <w:b w:val="0"/>
-          <w:i w:val="0"/>
-          <w:smallCaps w:val="0"/>
-          <w:strike w:val="0"/>
-          <w:color w:val="000000"/>
-          <w:sz w:val="22"/>
-          <w:szCs w:val="22"/>
-          <w:u w:val="none"/>
-          <w:shd w:fill="auto" w:val="clear"/>
-          <w:vertAlign w:val="baseline"/>
-          <w:rtl w:val="0"/>
-        </w:rPr>
-        <w:t xml:space="preserve">IT</w:t>
-      </w:r>
-      <w:r>
-        <w:rPr>
-          <w:rtl w:val="0"/>
-        </w:rPr>
-      </w:r>
-    </w:p>
-    <w:p>
-      <w:pPr>
-        <w:spacing w:after="160" w:before="0" w:line="259" w:lineRule="auto"/>
-        <w:ind w:left="0" w:right="0" w:firstLine="0"/>
-        <w:jc w:val="left"/>
-        <w:rPr>
-          <w:rFonts w:ascii="Calibri" w:cs="Calibri" w:eastAsia="Calibri" w:hAnsi="Calibri"/>
-          <w:i w:val="1"/>
-          <w:color w:val="000000"/>
-          <w:sz w:val="26"/>
-          <w:szCs w:val="26"/>
-        </w:rPr>
-      </w:pPr>
-      <w:r>
-        <w:rPr>
-          <w:rFonts w:ascii="Calibri" w:cs="Calibri" w:eastAsia="Calibri" w:hAnsi="Calibri"/>
-          <w:i w:val="1"/>
-          <w:color w:val="000000"/>
-          <w:sz w:val="26"/>
-          <w:szCs w:val="26"/>
-          <w:rtl w:val="0"/>
-        </w:rPr>
-        <w:t xml:space="preserve">Raushawn Mitchell: </w:t>
-      </w:r>
-    </w:p>
-    <w:p>
-      <w:pPr>
-        <w:keepNext w:val="0"/>
-        <w:keepLines w:val="0"/>
-        <w:pageBreakBefore w:val="0"/>
-        <w:widowControl w:val="1"/>
-        <w:numPr>
-          <w:ilvl w:val="0"/>
-          <w:numId w:val="4"/>
-        </w:numPr>
-        <w:pBdr>
-          <w:top w:space="0" w:sz="0" w:val="nil"/>
-          <w:left w:space="0" w:sz="0" w:val="nil"/>
-          <w:bottom w:space="0" w:sz="0" w:val="nil"/>
-          <w:right w:space="0" w:sz="0" w:val="nil"/>
-          <w:between w:space="0" w:sz="0" w:val="nil"/>
-        </w:pBdr>
-        <w:shd w:fill="auto" w:val="clear"/>
-        <w:spacing w:after="0" w:before="0" w:line="259" w:lineRule="auto"/>
-        <w:ind w:left="720" w:right="0" w:hanging="360"/>
-        <w:jc w:val="left"/>
-        <w:rPr>
-          <w:rFonts w:ascii="Times New Roman" w:cs="Times New Roman" w:eastAsia="Times New Roman" w:hAnsi="Times New Roman"/>
-          <w:b w:val="0"/>
-          <w:i w:val="0"/>
-          <w:smallCaps w:val="0"/>
-          <w:strike w:val="0"/>
-          <w:color w:val="000000"/>
-          <w:sz w:val="22"/>
-          <w:szCs w:val="22"/>
-          <w:u w:val="none"/>
-          <w:shd w:fill="auto" w:val="clear"/>
-          <w:vertAlign w:val="baseline"/>
-        </w:rPr>
-      </w:pPr>
-      <w:r>
-        <w:rPr>
-          <w:rFonts w:ascii="Calibri" w:cs="Calibri" w:eastAsia="Calibri" w:hAnsi="Calibri"/>
-          <w:b w:val="0"/>
-          <w:i w:val="0"/>
-          <w:smallCaps w:val="0"/>
-          <w:strike w:val="0"/>
-          <w:color w:val="000000"/>
-          <w:sz w:val="22"/>
-          <w:szCs w:val="22"/>
-          <w:u w:val="none"/>
-          <w:shd w:fill="auto" w:val="clear"/>
-          <w:vertAlign w:val="baseline"/>
-          <w:rtl w:val="0"/>
-        </w:rPr>
-        <w:t xml:space="preserve">Math</w:t>
-      </w:r>
-      <w:r>
-        <w:rPr>
-          <w:rtl w:val="0"/>
-        </w:rPr>
-      </w:r>
-    </w:p>
-    <w:p>
-      <w:pPr>
-        <w:keepNext w:val="0"/>
-        <w:keepLines w:val="0"/>
-        <w:pageBreakBefore w:val="0"/>
-        <w:widowControl w:val="1"/>
-        <w:numPr>
-          <w:ilvl w:val="0"/>
-          <w:numId w:val="4"/>
-        </w:numPr>
-        <w:pBdr>
-          <w:top w:space="0" w:sz="0" w:val="nil"/>
-          <w:left w:space="0" w:sz="0" w:val="nil"/>
-          <w:bottom w:space="0" w:sz="0" w:val="nil"/>
-          <w:right w:space="0" w:sz="0" w:val="nil"/>
-          <w:between w:space="0" w:sz="0" w:val="nil"/>
-        </w:pBdr>
-        <w:shd w:fill="auto" w:val="clear"/>
-        <w:spacing w:after="0" w:before="0" w:line="259" w:lineRule="auto"/>
-        <w:ind w:left="720" w:right="0" w:hanging="360"/>
-        <w:jc w:val="left"/>
-        <w:rPr>
-          <w:rFonts w:ascii="Times New Roman" w:cs="Times New Roman" w:eastAsia="Times New Roman" w:hAnsi="Times New Roman"/>
-          <w:b w:val="0"/>
-          <w:i w:val="0"/>
-          <w:smallCaps w:val="0"/>
-          <w:strike w:val="0"/>
-          <w:color w:val="000000"/>
-          <w:sz w:val="22"/>
-          <w:szCs w:val="22"/>
-          <w:u w:val="none"/>
-          <w:shd w:fill="auto" w:val="clear"/>
-          <w:vertAlign w:val="baseline"/>
-        </w:rPr>
-      </w:pPr>
-      <w:r>
-        <w:rPr>
-          <w:rFonts w:ascii="Calibri" w:cs="Calibri" w:eastAsia="Calibri" w:hAnsi="Calibri"/>
-          <w:b w:val="0"/>
-          <w:i w:val="0"/>
-          <w:smallCaps w:val="0"/>
-          <w:strike w:val="0"/>
-          <w:color w:val="000000"/>
-          <w:sz w:val="22"/>
-          <w:szCs w:val="22"/>
-          <w:u w:val="none"/>
-          <w:shd w:fill="auto" w:val="clear"/>
-          <w:vertAlign w:val="baseline"/>
-          <w:rtl w:val="0"/>
-        </w:rPr>
-        <w:t xml:space="preserve">English</w:t>
-      </w:r>
-      <w:r>
-        <w:rPr>
-          <w:rtl w:val="0"/>
-        </w:rPr>
-      </w:r>
-    </w:p>
-    <w:p>
-      <w:pPr>
-        <w:keepNext w:val="0"/>
-        <w:keepLines w:val="0"/>
-        <w:pageBreakBefore w:val="0"/>
-        <w:widowControl w:val="1"/>
-        <w:numPr>
-          <w:ilvl w:val="0"/>
-          <w:numId w:val="4"/>
-        </w:numPr>
-        <w:pBdr>
-          <w:top w:space="0" w:sz="0" w:val="nil"/>
-          <w:left w:space="0" w:sz="0" w:val="nil"/>
-          <w:bottom w:space="0" w:sz="0" w:val="nil"/>
-          <w:right w:space="0" w:sz="0" w:val="nil"/>
-          <w:between w:space="0" w:sz="0" w:val="nil"/>
-        </w:pBdr>
-        <w:shd w:fill="auto" w:val="clear"/>
-        <w:spacing w:after="0" w:before="0" w:line="259" w:lineRule="auto"/>
-        <w:ind w:left="720" w:right="0" w:hanging="360"/>
-        <w:jc w:val="left"/>
-        <w:rPr>
-          <w:rFonts w:ascii="Times New Roman" w:cs="Times New Roman" w:eastAsia="Times New Roman" w:hAnsi="Times New Roman"/>
-          <w:b w:val="0"/>
-          <w:i w:val="0"/>
-          <w:smallCaps w:val="0"/>
-          <w:strike w:val="0"/>
-          <w:color w:val="000000"/>
-          <w:sz w:val="22"/>
-          <w:szCs w:val="22"/>
-          <w:u w:val="none"/>
-          <w:shd w:fill="auto" w:val="clear"/>
-          <w:vertAlign w:val="baseline"/>
-        </w:rPr>
-      </w:pPr>
-      <w:r>
-        <w:rPr>
-          <w:rFonts w:ascii="Calibri" w:cs="Calibri" w:eastAsia="Calibri" w:hAnsi="Calibri"/>
-          <w:b w:val="0"/>
-          <w:i w:val="0"/>
-          <w:smallCaps w:val="0"/>
-          <w:strike w:val="0"/>
-          <w:color w:val="000000"/>
-          <w:sz w:val="22"/>
-          <w:szCs w:val="22"/>
-          <w:u w:val="none"/>
-          <w:shd w:fill="auto" w:val="clear"/>
-          <w:vertAlign w:val="baseline"/>
-          <w:rtl w:val="0"/>
-        </w:rPr>
-        <w:t xml:space="preserve">Economics</w:t>
-      </w:r>
-      <w:r>
-        <w:rPr>
-          <w:rtl w:val="0"/>
-        </w:rPr>
-      </w:r>
-    </w:p>
-    <w:p>
-      <w:pPr>
-        <w:keepNext w:val="0"/>
-        <w:keepLines w:val="0"/>
-        <w:pageBreakBefore w:val="0"/>
-        <w:widowControl w:val="1"/>
-        <w:numPr>
-          <w:ilvl w:val="0"/>
-          <w:numId w:val="4"/>
-        </w:numPr>
-        <w:pBdr>
-          <w:top w:space="0" w:sz="0" w:val="nil"/>
-          <w:left w:space="0" w:sz="0" w:val="nil"/>
-          <w:bottom w:space="0" w:sz="0" w:val="nil"/>
-          <w:right w:space="0" w:sz="0" w:val="nil"/>
-          <w:between w:space="0" w:sz="0" w:val="nil"/>
-        </w:pBdr>
-        <w:shd w:fill="auto" w:val="clear"/>
-        <w:spacing w:after="0" w:before="0" w:line="259" w:lineRule="auto"/>
-        <w:ind w:left="720" w:right="0" w:hanging="360"/>
-        <w:jc w:val="left"/>
-        <w:rPr>
-          <w:rFonts w:ascii="Times New Roman" w:cs="Times New Roman" w:eastAsia="Times New Roman" w:hAnsi="Times New Roman"/>
-          <w:b w:val="0"/>
-          <w:i w:val="0"/>
-          <w:smallCaps w:val="0"/>
-          <w:strike w:val="0"/>
-          <w:color w:val="000000"/>
-          <w:sz w:val="22"/>
-          <w:szCs w:val="22"/>
-          <w:u w:val="none"/>
-          <w:shd w:fill="auto" w:val="clear"/>
-          <w:vertAlign w:val="baseline"/>
-        </w:rPr>
-      </w:pPr>
-      <w:r>
-        <w:rPr>
-          <w:rFonts w:ascii="Calibri" w:cs="Calibri" w:eastAsia="Calibri" w:hAnsi="Calibri"/>
-          <w:b w:val="0"/>
-          <w:i w:val="0"/>
-          <w:smallCaps w:val="0"/>
-          <w:strike w:val="0"/>
-          <w:color w:val="000000"/>
-          <w:sz w:val="22"/>
-          <w:szCs w:val="22"/>
-          <w:u w:val="none"/>
-          <w:shd w:fill="auto" w:val="clear"/>
-          <w:vertAlign w:val="baseline"/>
-          <w:rtl w:val="0"/>
-        </w:rPr>
-        <w:t xml:space="preserve">Spanish</w:t>
-      </w:r>
-      <w:r>
-        <w:rPr>
-          <w:rtl w:val="0"/>
-        </w:rPr>
-      </w:r>
-    </w:p>
-    <w:p>
-      <w:pPr>
-        <w:keepNext w:val="0"/>
-        <w:keepLines w:val="0"/>
-        <w:pageBreakBefore w:val="0"/>
-        <w:widowControl w:val="1"/>
-        <w:numPr>
-          <w:ilvl w:val="0"/>
-          <w:numId w:val="4"/>
-        </w:numPr>
-        <w:pBdr>
-          <w:top w:space="0" w:sz="0" w:val="nil"/>
-          <w:left w:space="0" w:sz="0" w:val="nil"/>
-          <w:bottom w:space="0" w:sz="0" w:val="nil"/>
-          <w:right w:space="0" w:sz="0" w:val="nil"/>
-          <w:between w:space="0" w:sz="0" w:val="nil"/>
-        </w:pBdr>
-        <w:shd w:fill="auto" w:val="clear"/>
-        <w:spacing w:after="0" w:before="0" w:line="259" w:lineRule="auto"/>
-        <w:ind w:left="720" w:right="0" w:hanging="360"/>
-        <w:jc w:val="left"/>
-        <w:rPr>
-          <w:rFonts w:ascii="Times New Roman" w:cs="Times New Roman" w:eastAsia="Times New Roman" w:hAnsi="Times New Roman"/>
-          <w:b w:val="0"/>
-          <w:i w:val="0"/>
-          <w:smallCaps w:val="0"/>
-          <w:strike w:val="0"/>
-          <w:color w:val="000000"/>
-          <w:sz w:val="22"/>
-          <w:szCs w:val="22"/>
-          <w:u w:val="none"/>
-          <w:shd w:fill="auto" w:val="clear"/>
-          <w:vertAlign w:val="baseline"/>
-        </w:rPr>
-      </w:pPr>
-      <w:r>
-        <w:rPr>
-          <w:rFonts w:ascii="Calibri" w:cs="Calibri" w:eastAsia="Calibri" w:hAnsi="Calibri"/>
-          <w:b w:val="0"/>
-          <w:i w:val="0"/>
-          <w:smallCaps w:val="0"/>
-          <w:strike w:val="0"/>
-          <w:color w:val="000000"/>
-          <w:sz w:val="22"/>
-          <w:szCs w:val="22"/>
-          <w:u w:val="none"/>
-          <w:shd w:fill="auto" w:val="clear"/>
-          <w:vertAlign w:val="baseline"/>
-          <w:rtl w:val="0"/>
-        </w:rPr>
-        <w:t xml:space="preserve">Physics </w:t>
-      </w:r>
-      <w:r>
-        <w:rPr>
-          <w:rtl w:val="0"/>
-        </w:rPr>
-      </w:r>
-    </w:p>
-    <w:p>
-      <w:pPr>
-        <w:keepNext w:val="0"/>
-        <w:keepLines w:val="0"/>
-        <w:pageBreakBefore w:val="0"/>
-        <w:widowControl w:val="1"/>
-        <w:numPr>
-          <w:ilvl w:val="0"/>
-          <w:numId w:val="4"/>
-        </w:numPr>
-        <w:pBdr>
-          <w:top w:space="0" w:sz="0" w:val="nil"/>
-          <w:left w:space="0" w:sz="0" w:val="nil"/>
-          <w:bottom w:space="0" w:sz="0" w:val="nil"/>
-          <w:right w:space="0" w:sz="0" w:val="nil"/>
-          <w:between w:space="0" w:sz="0" w:val="nil"/>
-        </w:pBdr>
-        <w:shd w:fill="auto" w:val="clear"/>
-        <w:spacing w:after="0" w:before="0" w:line="259" w:lineRule="auto"/>
-        <w:ind w:left="720" w:right="0" w:hanging="360"/>
-        <w:jc w:val="left"/>
-        <w:rPr>
-          <w:rFonts w:ascii="Times New Roman" w:cs="Times New Roman" w:eastAsia="Times New Roman" w:hAnsi="Times New Roman"/>
-          <w:b w:val="0"/>
-          <w:i w:val="0"/>
-          <w:smallCaps w:val="0"/>
-          <w:strike w:val="0"/>
-          <w:color w:val="000000"/>
-          <w:sz w:val="22"/>
-          <w:szCs w:val="22"/>
-          <w:u w:val="none"/>
-          <w:shd w:fill="auto" w:val="clear"/>
-          <w:vertAlign w:val="baseline"/>
-        </w:rPr>
-      </w:pPr>
-      <w:r>
-        <w:rPr>
-          <w:rFonts w:ascii="Calibri" w:cs="Calibri" w:eastAsia="Calibri" w:hAnsi="Calibri"/>
-          <w:b w:val="0"/>
-          <w:i w:val="0"/>
-          <w:smallCaps w:val="0"/>
-          <w:strike w:val="0"/>
-          <w:color w:val="000000"/>
-          <w:sz w:val="22"/>
-          <w:szCs w:val="22"/>
-          <w:u w:val="none"/>
-          <w:shd w:fill="auto" w:val="clear"/>
-          <w:vertAlign w:val="baseline"/>
-          <w:rtl w:val="0"/>
-        </w:rPr>
-        <w:t xml:space="preserve">I.T</w:t>
-      </w:r>
-      <w:r>
-        <w:rPr>
-          <w:rtl w:val="0"/>
-        </w:rPr>
-      </w:r>
-    </w:p>
-    <w:p>
-      <w:pPr>
-        <w:keepNext w:val="0"/>
-        <w:keepLines w:val="0"/>
-        <w:pageBreakBefore w:val="0"/>
-        <w:widowControl w:val="1"/>
-        <w:numPr>
-          <w:ilvl w:val="0"/>
-          <w:numId w:val="4"/>
-        </w:numPr>
-        <w:pBdr>
-          <w:top w:space="0" w:sz="0" w:val="nil"/>
-          <w:left w:space="0" w:sz="0" w:val="nil"/>
-          <w:bottom w:space="0" w:sz="0" w:val="nil"/>
-          <w:right w:space="0" w:sz="0" w:val="nil"/>
-          <w:between w:space="0" w:sz="0" w:val="nil"/>
-        </w:pBdr>
-        <w:shd w:fill="auto" w:val="clear"/>
-        <w:spacing w:after="160" w:before="0" w:line="259" w:lineRule="auto"/>
-        <w:ind w:left="720" w:right="0" w:hanging="360"/>
-        <w:jc w:val="left"/>
-        <w:rPr>
-          <w:rFonts w:ascii="Times New Roman" w:cs="Times New Roman" w:eastAsia="Times New Roman" w:hAnsi="Times New Roman"/>
-          <w:b w:val="0"/>
-          <w:i w:val="0"/>
-          <w:smallCaps w:val="0"/>
-          <w:strike w:val="0"/>
-          <w:color w:val="000000"/>
-          <w:sz w:val="22"/>
-          <w:szCs w:val="22"/>
-          <w:u w:val="none"/>
-          <w:shd w:fill="auto" w:val="clear"/>
-          <w:vertAlign w:val="baseline"/>
-        </w:rPr>
-      </w:pPr>
-      <w:r>
-        <w:rPr>
-          <w:rFonts w:ascii="Calibri" w:cs="Calibri" w:eastAsia="Calibri" w:hAnsi="Calibri"/>
-          <w:b w:val="0"/>
-          <w:i w:val="0"/>
-          <w:smallCaps w:val="0"/>
-          <w:strike w:val="0"/>
-          <w:color w:val="000000"/>
-          <w:sz w:val="22"/>
-          <w:szCs w:val="22"/>
-          <w:u w:val="none"/>
-          <w:shd w:fill="auto" w:val="clear"/>
-          <w:vertAlign w:val="baseline"/>
-          <w:rtl w:val="0"/>
-        </w:rPr>
-        <w:t xml:space="preserve">Music</w:t>
-      </w:r>
-      <w:r>
-        <w:rPr>
-          <w:rtl w:val="0"/>
-        </w:rPr>
-      </w:r>
-    </w:p>
-    <w:p>
-      <w:pPr>
-        <w:spacing w:after="160" w:before="0" w:line="259" w:lineRule="auto"/>
-        <w:ind w:left="0" w:right="0" w:firstLine="0"/>
-        <w:jc w:val="left"/>
-        <w:rPr>
-          <w:rFonts w:ascii="Calibri" w:cs="Calibri" w:eastAsia="Calibri" w:hAnsi="Calibri"/>
           <w:b w:val="1"/>
           <w:sz w:val="26"/>
           <w:szCs w:val="26"/>
         </w:rPr>
       </w:pPr>
       <w:r>
-        <w:br w:type="page"/>
-      </w:r>
-      <w:r>
         <w:rPr>
           <w:rtl w:val="0"/>
         </w:rPr>
@@ -1431,6 +240,255 @@
         <w:spacing w:after="160" w:before="0" w:line="259" w:lineRule="auto"/>
         <w:ind w:left="0" w:right="0" w:firstLine="0"/>
         <w:jc w:val="left"/>
+        <w:rPr>
+          <w:rFonts w:ascii="Calibri" w:cs="Calibri" w:eastAsia="Calibri" w:hAnsi="Calibri"/>
+          <w:color w:val="000000"/>
+          <w:sz w:val="22"/>
+          <w:szCs w:val="22"/>
+          <w:shd w:fill="auto" w:val="clear"/>
+          <w:vertAlign w:val="baseline"/>
+        </w:rPr>
+      </w:pPr>
+      <w:r>
+        <w:rPr>
+          <w:rFonts w:ascii="Calibri" w:cs="Calibri" w:eastAsia="Calibri" w:hAnsi="Calibri"/>
+          <w:b w:val="1"/>
+          <w:sz w:val="28"/>
+          <w:szCs w:val="28"/>
+          <w:rtl w:val="0"/>
+        </w:rPr>
+        <w:t xml:space="preserve">Company’s Vision</w:t>
+      </w:r>
+      <w:r>
+        <w:rPr>
+          <w:rFonts w:ascii="Calibri" w:cs="Calibri" w:eastAsia="Calibri" w:hAnsi="Calibri"/>
+          <w:b w:val="1"/>
+          <w:color w:val="000000"/>
+          <w:sz w:val="22"/>
+          <w:szCs w:val="22"/>
+          <w:shd w:fill="auto" w:val="clear"/>
+          <w:vertAlign w:val="baseline"/>
+          <w:rtl w:val="0"/>
+        </w:rPr>
+        <w:t xml:space="preserve">:</w:t>
+      </w:r>
+      <w:r>
+        <w:rPr>
+          <w:rFonts w:ascii="Calibri" w:cs="Calibri" w:eastAsia="Calibri" w:hAnsi="Calibri"/>
+          <w:color w:val="000000"/>
+          <w:sz w:val="22"/>
+          <w:szCs w:val="22"/>
+          <w:shd w:fill="auto" w:val="clear"/>
+          <w:vertAlign w:val="baseline"/>
+          <w:rtl w:val="0"/>
+        </w:rPr>
+        <w:t xml:space="preserve"> To be the leading site for online </w:t>
+      </w:r>
+      <w:r>
+        <w:rPr>
+          <w:rFonts w:ascii="Calibri" w:cs="Calibri" w:eastAsia="Calibri" w:hAnsi="Calibri"/>
+          <w:sz w:val="22"/>
+          <w:szCs w:val="22"/>
+          <w:rtl w:val="0"/>
+        </w:rPr>
+        <w:t xml:space="preserve">freelancers</w:t>
+      </w:r>
+      <w:r>
+        <w:rPr>
+          <w:rFonts w:ascii="Calibri" w:cs="Calibri" w:eastAsia="Calibri" w:hAnsi="Calibri"/>
+          <w:color w:val="000000"/>
+          <w:sz w:val="22"/>
+          <w:szCs w:val="22"/>
+          <w:shd w:fill="auto" w:val="clear"/>
+          <w:vertAlign w:val="baseline"/>
+          <w:rtl w:val="0"/>
+        </w:rPr>
+        <w:t xml:space="preserve"> in Trinidad and Tobago</w:t>
+      </w:r>
+    </w:p>
+    <w:p>
+      <w:pPr>
+        <w:spacing w:after="160" w:before="0" w:line="259" w:lineRule="auto"/>
+        <w:ind w:left="0" w:right="0" w:firstLine="0"/>
+        <w:jc w:val="left"/>
+        <w:rPr>
+          <w:rFonts w:ascii="Calibri" w:cs="Calibri" w:eastAsia="Calibri" w:hAnsi="Calibri"/>
+          <w:color w:val="000000"/>
+          <w:sz w:val="22"/>
+          <w:szCs w:val="22"/>
+          <w:shd w:fill="auto" w:val="clear"/>
+          <w:vertAlign w:val="baseline"/>
+        </w:rPr>
+      </w:pPr>
+      <w:r>
+        <w:rPr>
+          <w:rFonts w:ascii="Calibri" w:cs="Calibri" w:eastAsia="Calibri" w:hAnsi="Calibri"/>
+          <w:b w:val="1"/>
+          <w:color w:val="000000"/>
+          <w:sz w:val="28"/>
+          <w:szCs w:val="28"/>
+          <w:shd w:fill="auto" w:val="clear"/>
+          <w:vertAlign w:val="baseline"/>
+          <w:rtl w:val="0"/>
+        </w:rPr>
+        <w:t xml:space="preserve">Team services offered</w:t>
+      </w:r>
+      <w:r>
+        <w:rPr>
+          <w:rFonts w:ascii="Calibri" w:cs="Calibri" w:eastAsia="Calibri" w:hAnsi="Calibri"/>
+          <w:b w:val="1"/>
+          <w:color w:val="000000"/>
+          <w:sz w:val="22"/>
+          <w:szCs w:val="22"/>
+          <w:shd w:fill="auto" w:val="clear"/>
+          <w:vertAlign w:val="baseline"/>
+          <w:rtl w:val="0"/>
+        </w:rPr>
+        <w:t xml:space="preserve">:</w:t>
+      </w:r>
+      <w:r>
+        <w:rPr>
+          <w:rFonts w:ascii="Calibri" w:cs="Calibri" w:eastAsia="Calibri" w:hAnsi="Calibri"/>
+          <w:color w:val="000000"/>
+          <w:sz w:val="22"/>
+          <w:szCs w:val="22"/>
+          <w:shd w:fill="auto" w:val="clear"/>
+          <w:vertAlign w:val="baseline"/>
+          <w:rtl w:val="0"/>
+        </w:rPr>
+        <w:t xml:space="preserve"> Medium business size</w:t>
+      </w:r>
+    </w:p>
+    <w:p>
+      <w:pPr>
+        <w:spacing w:after="160" w:before="0" w:line="259" w:lineRule="auto"/>
+        <w:ind w:left="0" w:right="0" w:firstLine="0"/>
+        <w:jc w:val="left"/>
+        <w:rPr>
+          <w:rFonts w:ascii="Calibri" w:cs="Calibri" w:eastAsia="Calibri" w:hAnsi="Calibri"/>
+          <w:color w:val="000000"/>
+          <w:sz w:val="22"/>
+          <w:szCs w:val="22"/>
+          <w:shd w:fill="auto" w:val="clear"/>
+          <w:vertAlign w:val="baseline"/>
+        </w:rPr>
+      </w:pPr>
+      <w:r>
+        <w:rPr>
+          <w:rFonts w:ascii="Calibri" w:cs="Calibri" w:eastAsia="Calibri" w:hAnsi="Calibri"/>
+          <w:b w:val="1"/>
+          <w:color w:val="000000"/>
+          <w:sz w:val="28"/>
+          <w:szCs w:val="28"/>
+          <w:shd w:fill="auto" w:val="clear"/>
+          <w:vertAlign w:val="baseline"/>
+          <w:rtl w:val="0"/>
+        </w:rPr>
+        <w:t xml:space="preserve">Expectations of team members</w:t>
+      </w:r>
+      <w:r>
+        <w:rPr>
+          <w:rFonts w:ascii="Calibri" w:cs="Calibri" w:eastAsia="Calibri" w:hAnsi="Calibri"/>
+          <w:b w:val="1"/>
+          <w:color w:val="000000"/>
+          <w:sz w:val="22"/>
+          <w:szCs w:val="22"/>
+          <w:shd w:fill="auto" w:val="clear"/>
+          <w:vertAlign w:val="baseline"/>
+          <w:rtl w:val="0"/>
+        </w:rPr>
+        <w:t xml:space="preserve">:</w:t>
+      </w:r>
+      <w:r>
+        <w:rPr>
+          <w:rFonts w:ascii="Calibri" w:cs="Calibri" w:eastAsia="Calibri" w:hAnsi="Calibri"/>
+          <w:color w:val="000000"/>
+          <w:sz w:val="22"/>
+          <w:szCs w:val="22"/>
+          <w:shd w:fill="auto" w:val="clear"/>
+          <w:vertAlign w:val="baseline"/>
+          <w:rtl w:val="0"/>
+        </w:rPr>
+        <w:t xml:space="preserve"> Each member is expected to </w:t>
+      </w:r>
+      <w:r>
+        <w:rPr>
+          <w:rFonts w:ascii="Calibri" w:cs="Calibri" w:eastAsia="Calibri" w:hAnsi="Calibri"/>
+          <w:sz w:val="22"/>
+          <w:szCs w:val="22"/>
+          <w:rtl w:val="0"/>
+        </w:rPr>
+        <w:t xml:space="preserve">honour</w:t>
+      </w:r>
+      <w:r>
+        <w:rPr>
+          <w:rFonts w:ascii="Calibri" w:cs="Calibri" w:eastAsia="Calibri" w:hAnsi="Calibri"/>
+          <w:color w:val="000000"/>
+          <w:sz w:val="22"/>
+          <w:szCs w:val="22"/>
+          <w:shd w:fill="auto" w:val="clear"/>
+          <w:vertAlign w:val="baseline"/>
+          <w:rtl w:val="0"/>
+        </w:rPr>
+        <w:t xml:space="preserve"> the contract that was signed and to work effectively as expected to run a successful business.</w:t>
+      </w:r>
+    </w:p>
+    <w:p>
+      <w:pPr>
+        <w:spacing w:after="160" w:before="0" w:line="259" w:lineRule="auto"/>
+        <w:ind w:left="0" w:right="0" w:firstLine="0"/>
+        <w:jc w:val="left"/>
+        <w:rPr>
+          <w:rFonts w:ascii="Calibri" w:cs="Calibri" w:eastAsia="Calibri" w:hAnsi="Calibri"/>
+          <w:color w:val="000000"/>
+          <w:sz w:val="22"/>
+          <w:szCs w:val="22"/>
+          <w:shd w:fill="auto" w:val="clear"/>
+          <w:vertAlign w:val="baseline"/>
+        </w:rPr>
+      </w:pPr>
+      <w:r>
+        <w:rPr>
+          <w:rFonts w:ascii="Calibri" w:cs="Calibri" w:eastAsia="Calibri" w:hAnsi="Calibri"/>
+          <w:b w:val="1"/>
+          <w:color w:val="000000"/>
+          <w:sz w:val="28"/>
+          <w:szCs w:val="28"/>
+          <w:shd w:fill="auto" w:val="clear"/>
+          <w:vertAlign w:val="baseline"/>
+          <w:rtl w:val="0"/>
+        </w:rPr>
+        <w:t xml:space="preserve">Disciplinary action</w:t>
+      </w:r>
+      <w:r>
+        <w:rPr>
+          <w:rFonts w:ascii="Calibri" w:cs="Calibri" w:eastAsia="Calibri" w:hAnsi="Calibri"/>
+          <w:b w:val="1"/>
+          <w:color w:val="000000"/>
+          <w:sz w:val="22"/>
+          <w:szCs w:val="22"/>
+          <w:shd w:fill="auto" w:val="clear"/>
+          <w:vertAlign w:val="baseline"/>
+          <w:rtl w:val="0"/>
+        </w:rPr>
+        <w:t xml:space="preserve">:</w:t>
+      </w:r>
+      <w:r>
+        <w:rPr>
+          <w:rFonts w:ascii="Calibri" w:cs="Calibri" w:eastAsia="Calibri" w:hAnsi="Calibri"/>
+          <w:color w:val="000000"/>
+          <w:sz w:val="22"/>
+          <w:szCs w:val="22"/>
+          <w:shd w:fill="auto" w:val="clear"/>
+          <w:vertAlign w:val="baseline"/>
+          <w:rtl w:val="0"/>
+        </w:rPr>
+        <w:t xml:space="preserve"> Any teammate that should disrupt or cause any type of chaos will be punished, this punishment can and will be decided on the context of the situation.</w:t>
+      </w:r>
+    </w:p>
+    <w:p>
+      <w:pPr>
+        <w:spacing w:after="160" w:line="259" w:lineRule="auto"/>
         <w:rPr>
           <w:rFonts w:ascii="Calibri" w:cs="Calibri" w:eastAsia="Calibri" w:hAnsi="Calibri"/>
           <w:sz w:val="22"/>
@@ -1459,12 +517,10 @@
           <w:ilvl w:val="0"/>
           <w:numId w:val="2"/>
         </w:numPr>
-        <w:spacing w:after="0" w:afterAutospacing="0" w:before="0" w:line="259" w:lineRule="auto"/>
-        <w:ind w:left="720" w:right="0" w:hanging="360"/>
-        <w:jc w:val="left"/>
-        <w:rPr>
-          <w:rFonts w:ascii="Calibri" w:cs="Calibri" w:eastAsia="Calibri" w:hAnsi="Calibri"/>
-          <w:u w:val="none"/>
+        <w:spacing w:after="0" w:afterAutospacing="0" w:line="259" w:lineRule="auto"/>
+        <w:ind w:left="720" w:hanging="360"/>
+        <w:rPr>
+          <w:rFonts w:ascii="Calibri" w:cs="Calibri" w:eastAsia="Calibri" w:hAnsi="Calibri"/>
         </w:rPr>
       </w:pPr>
       <w:r>
@@ -1493,12 +549,10 @@
           <w:ilvl w:val="0"/>
           <w:numId w:val="2"/>
         </w:numPr>
-        <w:spacing w:after="160" w:before="0" w:line="259" w:lineRule="auto"/>
-        <w:ind w:left="720" w:right="0" w:hanging="360"/>
-        <w:jc w:val="left"/>
-        <w:rPr>
-          <w:rFonts w:ascii="Calibri" w:cs="Calibri" w:eastAsia="Calibri" w:hAnsi="Calibri"/>
-          <w:u w:val="none"/>
+        <w:spacing w:after="160" w:line="259" w:lineRule="auto"/>
+        <w:ind w:left="720" w:hanging="360"/>
+        <w:rPr>
+          <w:rFonts w:ascii="Calibri" w:cs="Calibri" w:eastAsia="Calibri" w:hAnsi="Calibri"/>
         </w:rPr>
       </w:pPr>
       <w:r>
@@ -1528,246 +582,10 @@
         <w:jc w:val="left"/>
         <w:rPr>
           <w:rFonts w:ascii="Calibri" w:cs="Calibri" w:eastAsia="Calibri" w:hAnsi="Calibri"/>
-          <w:color w:val="000000"/>
-          <w:sz w:val="22"/>
-          <w:szCs w:val="22"/>
-          <w:shd w:fill="auto" w:val="clear"/>
-          <w:vertAlign w:val="baseline"/>
-        </w:rPr>
-      </w:pPr>
-      <w:r>
-        <w:rPr>
-          <w:rFonts w:ascii="Calibri" w:cs="Calibri" w:eastAsia="Calibri" w:hAnsi="Calibri"/>
-          <w:b w:val="1"/>
-          <w:sz w:val="28"/>
-          <w:szCs w:val="28"/>
-          <w:rtl w:val="0"/>
-        </w:rPr>
-        <w:t xml:space="preserve">Company’s Vision</w:t>
-      </w:r>
-      <w:r>
-        <w:rPr>
-          <w:rFonts w:ascii="Calibri" w:cs="Calibri" w:eastAsia="Calibri" w:hAnsi="Calibri"/>
-          <w:b w:val="1"/>
-          <w:color w:val="000000"/>
-          <w:sz w:val="22"/>
-          <w:szCs w:val="22"/>
-          <w:shd w:fill="auto" w:val="clear"/>
-          <w:vertAlign w:val="baseline"/>
-          <w:rtl w:val="0"/>
-        </w:rPr>
-        <w:t xml:space="preserve">:</w:t>
-      </w:r>
-      <w:r>
-        <w:rPr>
-          <w:rFonts w:ascii="Calibri" w:cs="Calibri" w:eastAsia="Calibri" w:hAnsi="Calibri"/>
-          <w:color w:val="000000"/>
-          <w:sz w:val="22"/>
-          <w:szCs w:val="22"/>
-          <w:shd w:fill="auto" w:val="clear"/>
-          <w:vertAlign w:val="baseline"/>
-          <w:rtl w:val="0"/>
-        </w:rPr>
-        <w:t xml:space="preserve"> To be the leading site for online </w:t>
-      </w:r>
-      <w:r>
-        <w:rPr>
-          <w:rFonts w:ascii="Calibri" w:cs="Calibri" w:eastAsia="Calibri" w:hAnsi="Calibri"/>
-          <w:sz w:val="22"/>
-          <w:szCs w:val="22"/>
-          <w:rtl w:val="0"/>
-        </w:rPr>
-        <w:t xml:space="preserve">freelancers</w:t>
-      </w:r>
-      <w:r>
-        <w:rPr>
-          <w:rFonts w:ascii="Calibri" w:cs="Calibri" w:eastAsia="Calibri" w:hAnsi="Calibri"/>
-          <w:color w:val="000000"/>
-          <w:sz w:val="22"/>
-          <w:szCs w:val="22"/>
-          <w:shd w:fill="auto" w:val="clear"/>
-          <w:vertAlign w:val="baseline"/>
-          <w:rtl w:val="0"/>
-        </w:rPr>
-        <w:t xml:space="preserve"> in Trinidad and Tobago</w:t>
-      </w:r>
-    </w:p>
-    <w:p>
-      <w:pPr>
-        <w:spacing w:after="160" w:before="0" w:line="259" w:lineRule="auto"/>
-        <w:ind w:left="0" w:right="0" w:firstLine="0"/>
-        <w:jc w:val="left"/>
-        <w:rPr>
-          <w:rFonts w:ascii="Calibri" w:cs="Calibri" w:eastAsia="Calibri" w:hAnsi="Calibri"/>
-          <w:color w:val="000000"/>
-          <w:sz w:val="22"/>
-          <w:szCs w:val="22"/>
-          <w:shd w:fill="auto" w:val="clear"/>
-          <w:vertAlign w:val="baseline"/>
-        </w:rPr>
-      </w:pPr>
-      <w:r>
-        <w:rPr>
-          <w:rFonts w:ascii="Calibri" w:cs="Calibri" w:eastAsia="Calibri" w:hAnsi="Calibri"/>
-          <w:b w:val="1"/>
-          <w:color w:val="000000"/>
-          <w:sz w:val="28"/>
-          <w:szCs w:val="28"/>
-          <w:shd w:fill="auto" w:val="clear"/>
-          <w:vertAlign w:val="baseline"/>
-          <w:rtl w:val="0"/>
-        </w:rPr>
-        <w:t xml:space="preserve">Team services offered</w:t>
-      </w:r>
-      <w:r>
-        <w:rPr>
-          <w:rFonts w:ascii="Calibri" w:cs="Calibri" w:eastAsia="Calibri" w:hAnsi="Calibri"/>
-          <w:b w:val="1"/>
-          <w:color w:val="000000"/>
-          <w:sz w:val="22"/>
-          <w:szCs w:val="22"/>
-          <w:shd w:fill="auto" w:val="clear"/>
-          <w:vertAlign w:val="baseline"/>
-          <w:rtl w:val="0"/>
-        </w:rPr>
-        <w:t xml:space="preserve">:</w:t>
-      </w:r>
-      <w:r>
-        <w:rPr>
-          <w:rFonts w:ascii="Calibri" w:cs="Calibri" w:eastAsia="Calibri" w:hAnsi="Calibri"/>
-          <w:color w:val="000000"/>
-          <w:sz w:val="22"/>
-          <w:szCs w:val="22"/>
-          <w:shd w:fill="auto" w:val="clear"/>
-          <w:vertAlign w:val="baseline"/>
-          <w:rtl w:val="0"/>
-        </w:rPr>
-        <w:t xml:space="preserve"> Medium business size</w:t>
-      </w:r>
-    </w:p>
-    <w:p>
-      <w:pPr>
-        <w:spacing w:after="160" w:before="0" w:line="259" w:lineRule="auto"/>
-        <w:ind w:left="0" w:right="0" w:firstLine="0"/>
-        <w:jc w:val="left"/>
-        <w:rPr>
-          <w:rFonts w:ascii="Calibri" w:cs="Calibri" w:eastAsia="Calibri" w:hAnsi="Calibri"/>
-          <w:color w:val="000000"/>
-          <w:sz w:val="22"/>
-          <w:szCs w:val="22"/>
-          <w:shd w:fill="auto" w:val="clear"/>
-          <w:vertAlign w:val="baseline"/>
-        </w:rPr>
-      </w:pPr>
-      <w:r>
-        <w:rPr>
-          <w:rFonts w:ascii="Calibri" w:cs="Calibri" w:eastAsia="Calibri" w:hAnsi="Calibri"/>
-          <w:b w:val="1"/>
-          <w:color w:val="000000"/>
-          <w:sz w:val="28"/>
-          <w:szCs w:val="28"/>
-          <w:shd w:fill="auto" w:val="clear"/>
-          <w:vertAlign w:val="baseline"/>
-          <w:rtl w:val="0"/>
-        </w:rPr>
-        <w:t xml:space="preserve">Expectations of team members</w:t>
-      </w:r>
-      <w:r>
-        <w:rPr>
-          <w:rFonts w:ascii="Calibri" w:cs="Calibri" w:eastAsia="Calibri" w:hAnsi="Calibri"/>
-          <w:b w:val="1"/>
-          <w:color w:val="000000"/>
-          <w:sz w:val="22"/>
-          <w:szCs w:val="22"/>
-          <w:shd w:fill="auto" w:val="clear"/>
-          <w:vertAlign w:val="baseline"/>
-          <w:rtl w:val="0"/>
-        </w:rPr>
-        <w:t xml:space="preserve">:</w:t>
-      </w:r>
-      <w:r>
-        <w:rPr>
-          <w:rFonts w:ascii="Calibri" w:cs="Calibri" w:eastAsia="Calibri" w:hAnsi="Calibri"/>
-          <w:color w:val="000000"/>
-          <w:sz w:val="22"/>
-          <w:szCs w:val="22"/>
-          <w:shd w:fill="auto" w:val="clear"/>
-          <w:vertAlign w:val="baseline"/>
-          <w:rtl w:val="0"/>
-        </w:rPr>
-        <w:t xml:space="preserve"> Each member is expected to </w:t>
-      </w:r>
-      <w:r>
-        <w:rPr>
-          <w:rFonts w:ascii="Calibri" w:cs="Calibri" w:eastAsia="Calibri" w:hAnsi="Calibri"/>
-          <w:sz w:val="22"/>
-          <w:szCs w:val="22"/>
-          <w:rtl w:val="0"/>
-        </w:rPr>
-        <w:t xml:space="preserve">honour</w:t>
-      </w:r>
-      <w:r>
-        <w:rPr>
-          <w:rFonts w:ascii="Calibri" w:cs="Calibri" w:eastAsia="Calibri" w:hAnsi="Calibri"/>
-          <w:color w:val="000000"/>
-          <w:sz w:val="22"/>
-          <w:szCs w:val="22"/>
-          <w:shd w:fill="auto" w:val="clear"/>
-          <w:vertAlign w:val="baseline"/>
-          <w:rtl w:val="0"/>
-        </w:rPr>
-        <w:t xml:space="preserve"> the contract that was signed and to work effectively as expected to run a successful business.</w:t>
-      </w:r>
-    </w:p>
-    <w:p>
-      <w:pPr>
-        <w:spacing w:after="160" w:before="0" w:line="259" w:lineRule="auto"/>
-        <w:ind w:left="0" w:right="0" w:firstLine="0"/>
-        <w:jc w:val="left"/>
-        <w:rPr>
-          <w:rFonts w:ascii="Calibri" w:cs="Calibri" w:eastAsia="Calibri" w:hAnsi="Calibri"/>
-          <w:sz w:val="22"/>
-          <w:szCs w:val="22"/>
-        </w:rPr>
-      </w:pPr>
-      <w:r>
-        <w:rPr>
-          <w:rFonts w:ascii="Calibri" w:cs="Calibri" w:eastAsia="Calibri" w:hAnsi="Calibri"/>
-          <w:b w:val="1"/>
-          <w:color w:val="000000"/>
-          <w:sz w:val="28"/>
-          <w:szCs w:val="28"/>
-          <w:shd w:fill="auto" w:val="clear"/>
-          <w:vertAlign w:val="baseline"/>
-          <w:rtl w:val="0"/>
-        </w:rPr>
-        <w:t xml:space="preserve">Disciplinary action</w:t>
-      </w:r>
-      <w:r>
-        <w:rPr>
-          <w:rFonts w:ascii="Calibri" w:cs="Calibri" w:eastAsia="Calibri" w:hAnsi="Calibri"/>
-          <w:b w:val="1"/>
-          <w:color w:val="000000"/>
-          <w:sz w:val="22"/>
-          <w:szCs w:val="22"/>
-          <w:shd w:fill="auto" w:val="clear"/>
-          <w:vertAlign w:val="baseline"/>
-          <w:rtl w:val="0"/>
-        </w:rPr>
-        <w:t xml:space="preserve">:</w:t>
-      </w:r>
-      <w:r>
-        <w:rPr>
-          <w:rFonts w:ascii="Calibri" w:cs="Calibri" w:eastAsia="Calibri" w:hAnsi="Calibri"/>
-          <w:color w:val="000000"/>
-          <w:sz w:val="22"/>
-          <w:szCs w:val="22"/>
-          <w:shd w:fill="auto" w:val="clear"/>
-          <w:vertAlign w:val="baseline"/>
-          <w:rtl w:val="0"/>
-        </w:rPr>
-        <w:t xml:space="preserve"> Any teammate that should disrupt or cause any type of chaos will be punished, this punishment can and will be decided on the context of the situation.</w:t>
-      </w:r>
+          <w:sz w:val="22"/>
+          <w:szCs w:val="22"/>
+        </w:rPr>
+      </w:pPr>
       <w:r>
         <w:br w:type="page"/>
       </w:r>
@@ -2759,6 +1577,672 @@
     </w:p>
     <w:p>
       <w:pPr>
+        <w:spacing w:after="160" w:line="259" w:lineRule="auto"/>
+        <w:jc w:val="center"/>
+        <w:rPr>
+          <w:rFonts w:ascii="Calibri" w:cs="Calibri" w:eastAsia="Calibri" w:hAnsi="Calibri"/>
+          <w:b w:val="1"/>
+          <w:sz w:val="28"/>
+          <w:szCs w:val="28"/>
+        </w:rPr>
+      </w:pPr>
+      <w:r>
+        <w:rPr>
+          <w:rFonts w:ascii="Calibri" w:cs="Calibri" w:eastAsia="Calibri" w:hAnsi="Calibri"/>
+          <w:b w:val="1"/>
+          <w:sz w:val="28"/>
+          <w:szCs w:val="28"/>
+          <w:rtl w:val="0"/>
+        </w:rPr>
+        <w:t xml:space="preserve">EDUCATIONAL BACKGROUNDS</w:t>
+      </w:r>
+    </w:p>
+    <w:p>
+      <w:pPr>
+        <w:spacing w:after="160" w:line="259" w:lineRule="auto"/>
+        <w:rPr>
+          <w:rFonts w:ascii="Calibri" w:cs="Calibri" w:eastAsia="Calibri" w:hAnsi="Calibri"/>
+          <w:i w:val="1"/>
+          <w:sz w:val="26"/>
+          <w:szCs w:val="26"/>
+        </w:rPr>
+      </w:pPr>
+      <w:r>
+        <w:rPr>
+          <w:rFonts w:ascii="Calibri" w:cs="Calibri" w:eastAsia="Calibri" w:hAnsi="Calibri"/>
+          <w:i w:val="1"/>
+          <w:sz w:val="26"/>
+          <w:szCs w:val="26"/>
+          <w:rtl w:val="0"/>
+        </w:rPr>
+        <w:t xml:space="preserve">Josiah Lawrence:</w:t>
+        <w:br w:type="textWrapping"/>
+        <w:t xml:space="preserve">Caribbean Examinations Council (CXC)</w:t>
+      </w:r>
+    </w:p>
+    <w:p>
+      <w:pPr>
+        <w:numPr>
+          <w:ilvl w:val="0"/>
+          <w:numId w:val="5"/>
+        </w:numPr>
+        <w:spacing w:line="259" w:lineRule="auto"/>
+        <w:ind w:left="720" w:hanging="360"/>
+        <w:rPr>
+          <w:rFonts w:ascii="Times New Roman" w:cs="Times New Roman" w:eastAsia="Times New Roman" w:hAnsi="Times New Roman"/>
+          <w:sz w:val="22"/>
+          <w:szCs w:val="22"/>
+        </w:rPr>
+      </w:pPr>
+      <w:r>
+        <w:rPr>
+          <w:rFonts w:ascii="Calibri" w:cs="Calibri" w:eastAsia="Calibri" w:hAnsi="Calibri"/>
+          <w:sz w:val="22"/>
+          <w:szCs w:val="22"/>
+          <w:rtl w:val="0"/>
+        </w:rPr>
+        <w:t xml:space="preserve">Math</w:t>
+      </w:r>
+    </w:p>
+    <w:p>
+      <w:pPr>
+        <w:numPr>
+          <w:ilvl w:val="0"/>
+          <w:numId w:val="5"/>
+        </w:numPr>
+        <w:spacing w:line="259" w:lineRule="auto"/>
+        <w:ind w:left="720" w:hanging="360"/>
+        <w:rPr>
+          <w:rFonts w:ascii="Times New Roman" w:cs="Times New Roman" w:eastAsia="Times New Roman" w:hAnsi="Times New Roman"/>
+          <w:sz w:val="22"/>
+          <w:szCs w:val="22"/>
+        </w:rPr>
+      </w:pPr>
+      <w:r>
+        <w:rPr>
+          <w:rFonts w:ascii="Calibri" w:cs="Calibri" w:eastAsia="Calibri" w:hAnsi="Calibri"/>
+          <w:sz w:val="22"/>
+          <w:szCs w:val="22"/>
+          <w:rtl w:val="0"/>
+        </w:rPr>
+        <w:t xml:space="preserve">English</w:t>
+      </w:r>
+    </w:p>
+    <w:p>
+      <w:pPr>
+        <w:numPr>
+          <w:ilvl w:val="0"/>
+          <w:numId w:val="5"/>
+        </w:numPr>
+        <w:spacing w:line="259" w:lineRule="auto"/>
+        <w:ind w:left="720" w:hanging="360"/>
+        <w:rPr>
+          <w:rFonts w:ascii="Times New Roman" w:cs="Times New Roman" w:eastAsia="Times New Roman" w:hAnsi="Times New Roman"/>
+          <w:sz w:val="22"/>
+          <w:szCs w:val="22"/>
+        </w:rPr>
+      </w:pPr>
+      <w:r>
+        <w:rPr>
+          <w:rFonts w:ascii="Calibri" w:cs="Calibri" w:eastAsia="Calibri" w:hAnsi="Calibri"/>
+          <w:sz w:val="22"/>
+          <w:szCs w:val="22"/>
+          <w:rtl w:val="0"/>
+        </w:rPr>
+        <w:t xml:space="preserve">Chemistry</w:t>
+      </w:r>
+    </w:p>
+    <w:p>
+      <w:pPr>
+        <w:numPr>
+          <w:ilvl w:val="0"/>
+          <w:numId w:val="5"/>
+        </w:numPr>
+        <w:spacing w:line="259" w:lineRule="auto"/>
+        <w:ind w:left="720" w:hanging="360"/>
+        <w:rPr>
+          <w:rFonts w:ascii="Times New Roman" w:cs="Times New Roman" w:eastAsia="Times New Roman" w:hAnsi="Times New Roman"/>
+          <w:sz w:val="22"/>
+          <w:szCs w:val="22"/>
+        </w:rPr>
+      </w:pPr>
+      <w:r>
+        <w:rPr>
+          <w:rFonts w:ascii="Calibri" w:cs="Calibri" w:eastAsia="Calibri" w:hAnsi="Calibri"/>
+          <w:sz w:val="22"/>
+          <w:szCs w:val="22"/>
+          <w:rtl w:val="0"/>
+        </w:rPr>
+        <w:t xml:space="preserve">Physics</w:t>
+      </w:r>
+    </w:p>
+    <w:p>
+      <w:pPr>
+        <w:numPr>
+          <w:ilvl w:val="0"/>
+          <w:numId w:val="5"/>
+        </w:numPr>
+        <w:spacing w:line="259" w:lineRule="auto"/>
+        <w:ind w:left="720" w:hanging="360"/>
+        <w:rPr>
+          <w:rFonts w:ascii="Times New Roman" w:cs="Times New Roman" w:eastAsia="Times New Roman" w:hAnsi="Times New Roman"/>
+          <w:sz w:val="22"/>
+          <w:szCs w:val="22"/>
+        </w:rPr>
+      </w:pPr>
+      <w:r>
+        <w:rPr>
+          <w:rFonts w:ascii="Calibri" w:cs="Calibri" w:eastAsia="Calibri" w:hAnsi="Calibri"/>
+          <w:sz w:val="22"/>
+          <w:szCs w:val="22"/>
+          <w:rtl w:val="0"/>
+        </w:rPr>
+        <w:t xml:space="preserve">Spanish</w:t>
+      </w:r>
+    </w:p>
+    <w:p>
+      <w:pPr>
+        <w:numPr>
+          <w:ilvl w:val="0"/>
+          <w:numId w:val="5"/>
+        </w:numPr>
+        <w:spacing w:line="259" w:lineRule="auto"/>
+        <w:ind w:left="720" w:hanging="360"/>
+        <w:rPr>
+          <w:rFonts w:ascii="Times New Roman" w:cs="Times New Roman" w:eastAsia="Times New Roman" w:hAnsi="Times New Roman"/>
+          <w:sz w:val="22"/>
+          <w:szCs w:val="22"/>
+        </w:rPr>
+      </w:pPr>
+      <w:r>
+        <w:rPr>
+          <w:rFonts w:ascii="Calibri" w:cs="Calibri" w:eastAsia="Calibri" w:hAnsi="Calibri"/>
+          <w:sz w:val="22"/>
+          <w:szCs w:val="22"/>
+          <w:rtl w:val="0"/>
+        </w:rPr>
+        <w:t xml:space="preserve">Technical Drawing</w:t>
+      </w:r>
+    </w:p>
+    <w:p>
+      <w:pPr>
+        <w:numPr>
+          <w:ilvl w:val="0"/>
+          <w:numId w:val="5"/>
+        </w:numPr>
+        <w:spacing w:line="259" w:lineRule="auto"/>
+        <w:ind w:left="720" w:hanging="360"/>
+        <w:rPr>
+          <w:rFonts w:ascii="Times New Roman" w:cs="Times New Roman" w:eastAsia="Times New Roman" w:hAnsi="Times New Roman"/>
+          <w:sz w:val="22"/>
+          <w:szCs w:val="22"/>
+        </w:rPr>
+      </w:pPr>
+      <w:r>
+        <w:rPr>
+          <w:rFonts w:ascii="Calibri" w:cs="Calibri" w:eastAsia="Calibri" w:hAnsi="Calibri"/>
+          <w:sz w:val="22"/>
+          <w:szCs w:val="22"/>
+          <w:rtl w:val="0"/>
+        </w:rPr>
+        <w:t xml:space="preserve">Social-Studies</w:t>
+      </w:r>
+    </w:p>
+    <w:p>
+      <w:pPr>
+        <w:spacing w:line="259" w:lineRule="auto"/>
+        <w:ind w:left="720" w:firstLine="0"/>
+        <w:rPr>
+          <w:rFonts w:ascii="Calibri" w:cs="Calibri" w:eastAsia="Calibri" w:hAnsi="Calibri"/>
+          <w:sz w:val="22"/>
+          <w:szCs w:val="22"/>
+        </w:rPr>
+      </w:pPr>
+      <w:r>
+        <w:rPr>
+          <w:rtl w:val="0"/>
+        </w:rPr>
+      </w:r>
+    </w:p>
+    <w:p>
+      <w:pPr>
+        <w:spacing w:after="160" w:line="259" w:lineRule="auto"/>
+        <w:rPr>
+          <w:rFonts w:ascii="Calibri" w:cs="Calibri" w:eastAsia="Calibri" w:hAnsi="Calibri"/>
+          <w:i w:val="1"/>
+          <w:sz w:val="22"/>
+          <w:szCs w:val="22"/>
+        </w:rPr>
+      </w:pPr>
+      <w:r>
+        <w:rPr>
+          <w:rFonts w:ascii="Calibri" w:cs="Calibri" w:eastAsia="Calibri" w:hAnsi="Calibri"/>
+          <w:i w:val="1"/>
+          <w:sz w:val="26"/>
+          <w:szCs w:val="26"/>
+          <w:rtl w:val="0"/>
+        </w:rPr>
+        <w:t xml:space="preserve">Aaron Hazzard:</w:t>
+      </w:r>
+      <w:r>
+        <w:rPr>
+          <w:rFonts w:ascii="Calibri" w:cs="Calibri" w:eastAsia="Calibri" w:hAnsi="Calibri"/>
+          <w:i w:val="1"/>
+          <w:sz w:val="22"/>
+          <w:szCs w:val="22"/>
+          <w:rtl w:val="0"/>
+        </w:rPr>
+        <w:t xml:space="preserve"> </w:t>
+        <w:br w:type="textWrapping"/>
+      </w:r>
+      <w:r>
+        <w:rPr>
+          <w:rFonts w:ascii="Calibri" w:cs="Calibri" w:eastAsia="Calibri" w:hAnsi="Calibri"/>
+          <w:i w:val="1"/>
+          <w:sz w:val="26"/>
+          <w:szCs w:val="26"/>
+          <w:rtl w:val="0"/>
+        </w:rPr>
+        <w:t xml:space="preserve">Caribbean Examinations Council (CXC)</w:t>
+      </w:r>
+      <w:r>
+        <w:rPr>
+          <w:rtl w:val="0"/>
+        </w:rPr>
+      </w:r>
+    </w:p>
+    <w:p>
+      <w:pPr>
+        <w:numPr>
+          <w:ilvl w:val="0"/>
+          <w:numId w:val="5"/>
+        </w:numPr>
+        <w:spacing w:line="259" w:lineRule="auto"/>
+        <w:ind w:left="720" w:hanging="360"/>
+        <w:rPr>
+          <w:rFonts w:ascii="Times New Roman" w:cs="Times New Roman" w:eastAsia="Times New Roman" w:hAnsi="Times New Roman"/>
+          <w:sz w:val="22"/>
+          <w:szCs w:val="22"/>
+        </w:rPr>
+      </w:pPr>
+      <w:r>
+        <w:rPr>
+          <w:rFonts w:ascii="Calibri" w:cs="Calibri" w:eastAsia="Calibri" w:hAnsi="Calibri"/>
+          <w:sz w:val="22"/>
+          <w:szCs w:val="22"/>
+          <w:rtl w:val="0"/>
+        </w:rPr>
+        <w:t xml:space="preserve">Math</w:t>
+      </w:r>
+    </w:p>
+    <w:p>
+      <w:pPr>
+        <w:numPr>
+          <w:ilvl w:val="0"/>
+          <w:numId w:val="5"/>
+        </w:numPr>
+        <w:spacing w:line="259" w:lineRule="auto"/>
+        <w:ind w:left="720" w:hanging="360"/>
+        <w:rPr>
+          <w:rFonts w:ascii="Times New Roman" w:cs="Times New Roman" w:eastAsia="Times New Roman" w:hAnsi="Times New Roman"/>
+          <w:sz w:val="22"/>
+          <w:szCs w:val="22"/>
+        </w:rPr>
+      </w:pPr>
+      <w:r>
+        <w:rPr>
+          <w:rFonts w:ascii="Calibri" w:cs="Calibri" w:eastAsia="Calibri" w:hAnsi="Calibri"/>
+          <w:sz w:val="22"/>
+          <w:szCs w:val="22"/>
+          <w:rtl w:val="0"/>
+        </w:rPr>
+        <w:t xml:space="preserve">English </w:t>
+      </w:r>
+      <w:r>
+        <w:rPr>
+          <w:rtl w:val="0"/>
+        </w:rPr>
+      </w:r>
+    </w:p>
+    <w:p>
+      <w:pPr>
+        <w:numPr>
+          <w:ilvl w:val="0"/>
+          <w:numId w:val="5"/>
+        </w:numPr>
+        <w:spacing w:line="259" w:lineRule="auto"/>
+        <w:ind w:left="720" w:hanging="360"/>
+        <w:rPr>
+          <w:rFonts w:ascii="Times New Roman" w:cs="Times New Roman" w:eastAsia="Times New Roman" w:hAnsi="Times New Roman"/>
+          <w:sz w:val="22"/>
+          <w:szCs w:val="22"/>
+        </w:rPr>
+      </w:pPr>
+      <w:r>
+        <w:rPr>
+          <w:rFonts w:ascii="Calibri" w:cs="Calibri" w:eastAsia="Calibri" w:hAnsi="Calibri"/>
+          <w:sz w:val="22"/>
+          <w:szCs w:val="22"/>
+          <w:rtl w:val="0"/>
+        </w:rPr>
+        <w:t xml:space="preserve">Spanish</w:t>
+      </w:r>
+    </w:p>
+    <w:p>
+      <w:pPr>
+        <w:numPr>
+          <w:ilvl w:val="0"/>
+          <w:numId w:val="5"/>
+        </w:numPr>
+        <w:spacing w:line="259" w:lineRule="auto"/>
+        <w:ind w:left="720" w:hanging="360"/>
+        <w:rPr>
+          <w:rFonts w:ascii="Times New Roman" w:cs="Times New Roman" w:eastAsia="Times New Roman" w:hAnsi="Times New Roman"/>
+          <w:sz w:val="22"/>
+          <w:szCs w:val="22"/>
+        </w:rPr>
+      </w:pPr>
+      <w:r>
+        <w:rPr>
+          <w:rFonts w:ascii="Calibri" w:cs="Calibri" w:eastAsia="Calibri" w:hAnsi="Calibri"/>
+          <w:sz w:val="22"/>
+          <w:szCs w:val="22"/>
+          <w:rtl w:val="0"/>
+        </w:rPr>
+        <w:t xml:space="preserve">PE</w:t>
+      </w:r>
+      <w:r>
+        <w:rPr>
+          <w:rtl w:val="0"/>
+        </w:rPr>
+      </w:r>
+    </w:p>
+    <w:p>
+      <w:pPr>
+        <w:numPr>
+          <w:ilvl w:val="0"/>
+          <w:numId w:val="5"/>
+        </w:numPr>
+        <w:spacing w:line="259" w:lineRule="auto"/>
+        <w:ind w:left="720" w:hanging="360"/>
+        <w:rPr>
+          <w:rFonts w:ascii="Times New Roman" w:cs="Times New Roman" w:eastAsia="Times New Roman" w:hAnsi="Times New Roman"/>
+          <w:sz w:val="22"/>
+          <w:szCs w:val="22"/>
+        </w:rPr>
+      </w:pPr>
+      <w:r>
+        <w:rPr>
+          <w:rFonts w:ascii="Calibri" w:cs="Calibri" w:eastAsia="Calibri" w:hAnsi="Calibri"/>
+          <w:sz w:val="22"/>
+          <w:szCs w:val="22"/>
+          <w:rtl w:val="0"/>
+        </w:rPr>
+        <w:t xml:space="preserve">Social-Studies</w:t>
+      </w:r>
+      <w:r>
+        <w:rPr>
+          <w:rtl w:val="0"/>
+        </w:rPr>
+      </w:r>
+    </w:p>
+    <w:p>
+      <w:pPr>
+        <w:numPr>
+          <w:ilvl w:val="0"/>
+          <w:numId w:val="5"/>
+        </w:numPr>
+        <w:spacing w:after="160" w:line="259" w:lineRule="auto"/>
+        <w:ind w:left="720" w:hanging="360"/>
+        <w:rPr>
+          <w:rFonts w:ascii="Times New Roman" w:cs="Times New Roman" w:eastAsia="Times New Roman" w:hAnsi="Times New Roman"/>
+          <w:sz w:val="22"/>
+          <w:szCs w:val="22"/>
+        </w:rPr>
+      </w:pPr>
+      <w:r>
+        <w:rPr>
+          <w:rFonts w:ascii="Calibri" w:cs="Calibri" w:eastAsia="Calibri" w:hAnsi="Calibri"/>
+          <w:sz w:val="22"/>
+          <w:szCs w:val="22"/>
+          <w:rtl w:val="0"/>
+        </w:rPr>
+        <w:t xml:space="preserve">IT</w:t>
+      </w:r>
+      <w:r>
+        <w:rPr>
+          <w:rtl w:val="0"/>
+        </w:rPr>
+      </w:r>
+    </w:p>
+    <w:p>
+      <w:pPr>
+        <w:spacing w:after="160" w:line="259" w:lineRule="auto"/>
+        <w:rPr>
+          <w:rFonts w:ascii="Calibri" w:cs="Calibri" w:eastAsia="Calibri" w:hAnsi="Calibri"/>
+          <w:i w:val="1"/>
+          <w:sz w:val="26"/>
+          <w:szCs w:val="26"/>
+        </w:rPr>
+      </w:pPr>
+      <w:r>
+        <w:rPr>
+          <w:rFonts w:ascii="Calibri" w:cs="Calibri" w:eastAsia="Calibri" w:hAnsi="Calibri"/>
+          <w:i w:val="1"/>
+          <w:sz w:val="26"/>
+          <w:szCs w:val="26"/>
+          <w:rtl w:val="0"/>
+        </w:rPr>
+        <w:t xml:space="preserve">Raushawn Mitchell: </w:t>
+        <w:br w:type="textWrapping"/>
+        <w:t xml:space="preserve">Caribbean Examinations Council (CXC)</w:t>
+      </w:r>
+    </w:p>
+    <w:p>
+      <w:pPr>
+        <w:numPr>
+          <w:ilvl w:val="0"/>
+          <w:numId w:val="4"/>
+        </w:numPr>
+        <w:spacing w:line="259" w:lineRule="auto"/>
+        <w:ind w:left="720" w:hanging="360"/>
+        <w:rPr>
+          <w:rFonts w:ascii="Times New Roman" w:cs="Times New Roman" w:eastAsia="Times New Roman" w:hAnsi="Times New Roman"/>
+          <w:sz w:val="22"/>
+          <w:szCs w:val="22"/>
+        </w:rPr>
+      </w:pPr>
+      <w:r>
+        <w:rPr>
+          <w:rFonts w:ascii="Calibri" w:cs="Calibri" w:eastAsia="Calibri" w:hAnsi="Calibri"/>
+          <w:sz w:val="22"/>
+          <w:szCs w:val="22"/>
+          <w:rtl w:val="0"/>
+        </w:rPr>
+        <w:t xml:space="preserve">Math</w:t>
+      </w:r>
+      <w:r>
+        <w:rPr>
+          <w:rtl w:val="0"/>
+        </w:rPr>
+      </w:r>
+    </w:p>
+    <w:p>
+      <w:pPr>
+        <w:numPr>
+          <w:ilvl w:val="0"/>
+          <w:numId w:val="4"/>
+        </w:numPr>
+        <w:spacing w:line="259" w:lineRule="auto"/>
+        <w:ind w:left="720" w:hanging="360"/>
+        <w:rPr>
+          <w:rFonts w:ascii="Times New Roman" w:cs="Times New Roman" w:eastAsia="Times New Roman" w:hAnsi="Times New Roman"/>
+          <w:sz w:val="22"/>
+          <w:szCs w:val="22"/>
+        </w:rPr>
+      </w:pPr>
+      <w:r>
+        <w:rPr>
+          <w:rFonts w:ascii="Calibri" w:cs="Calibri" w:eastAsia="Calibri" w:hAnsi="Calibri"/>
+          <w:sz w:val="22"/>
+          <w:szCs w:val="22"/>
+          <w:rtl w:val="0"/>
+        </w:rPr>
+        <w:t xml:space="preserve">English</w:t>
+      </w:r>
+      <w:r>
+        <w:rPr>
+          <w:rtl w:val="0"/>
+        </w:rPr>
+      </w:r>
+    </w:p>
+    <w:p>
+      <w:pPr>
+        <w:numPr>
+          <w:ilvl w:val="0"/>
+          <w:numId w:val="4"/>
+        </w:numPr>
+        <w:spacing w:line="259" w:lineRule="auto"/>
+        <w:ind w:left="720" w:hanging="360"/>
+        <w:rPr>
+          <w:rFonts w:ascii="Times New Roman" w:cs="Times New Roman" w:eastAsia="Times New Roman" w:hAnsi="Times New Roman"/>
+          <w:sz w:val="22"/>
+          <w:szCs w:val="22"/>
+        </w:rPr>
+      </w:pPr>
+      <w:r>
+        <w:rPr>
+          <w:rFonts w:ascii="Calibri" w:cs="Calibri" w:eastAsia="Calibri" w:hAnsi="Calibri"/>
+          <w:sz w:val="22"/>
+          <w:szCs w:val="22"/>
+          <w:rtl w:val="0"/>
+        </w:rPr>
+        <w:t xml:space="preserve">Economics</w:t>
+      </w:r>
+      <w:r>
+        <w:rPr>
+          <w:rtl w:val="0"/>
+        </w:rPr>
+      </w:r>
+    </w:p>
+    <w:p>
+      <w:pPr>
+        <w:numPr>
+          <w:ilvl w:val="0"/>
+          <w:numId w:val="4"/>
+        </w:numPr>
+        <w:spacing w:line="259" w:lineRule="auto"/>
+        <w:ind w:left="720" w:hanging="360"/>
+        <w:rPr>
+          <w:rFonts w:ascii="Times New Roman" w:cs="Times New Roman" w:eastAsia="Times New Roman" w:hAnsi="Times New Roman"/>
+          <w:sz w:val="22"/>
+          <w:szCs w:val="22"/>
+        </w:rPr>
+      </w:pPr>
+      <w:r>
+        <w:rPr>
+          <w:rFonts w:ascii="Calibri" w:cs="Calibri" w:eastAsia="Calibri" w:hAnsi="Calibri"/>
+          <w:sz w:val="22"/>
+          <w:szCs w:val="22"/>
+          <w:rtl w:val="0"/>
+        </w:rPr>
+        <w:t xml:space="preserve">Spanish</w:t>
+      </w:r>
+      <w:r>
+        <w:rPr>
+          <w:rtl w:val="0"/>
+        </w:rPr>
+      </w:r>
+    </w:p>
+    <w:p>
+      <w:pPr>
+        <w:numPr>
+          <w:ilvl w:val="0"/>
+          <w:numId w:val="4"/>
+        </w:numPr>
+        <w:spacing w:line="259" w:lineRule="auto"/>
+        <w:ind w:left="720" w:hanging="360"/>
+        <w:rPr>
+          <w:rFonts w:ascii="Times New Roman" w:cs="Times New Roman" w:eastAsia="Times New Roman" w:hAnsi="Times New Roman"/>
+          <w:sz w:val="22"/>
+          <w:szCs w:val="22"/>
+        </w:rPr>
+      </w:pPr>
+      <w:r>
+        <w:rPr>
+          <w:rFonts w:ascii="Calibri" w:cs="Calibri" w:eastAsia="Calibri" w:hAnsi="Calibri"/>
+          <w:sz w:val="22"/>
+          <w:szCs w:val="22"/>
+          <w:rtl w:val="0"/>
+        </w:rPr>
+        <w:t xml:space="preserve">Physics </w:t>
+      </w:r>
+      <w:r>
+        <w:rPr>
+          <w:rtl w:val="0"/>
+        </w:rPr>
+      </w:r>
+    </w:p>
+    <w:p>
+      <w:pPr>
+        <w:numPr>
+          <w:ilvl w:val="0"/>
+          <w:numId w:val="4"/>
+        </w:numPr>
+        <w:spacing w:line="259" w:lineRule="auto"/>
+        <w:ind w:left="720" w:hanging="360"/>
+        <w:rPr>
+          <w:rFonts w:ascii="Times New Roman" w:cs="Times New Roman" w:eastAsia="Times New Roman" w:hAnsi="Times New Roman"/>
+          <w:sz w:val="22"/>
+          <w:szCs w:val="22"/>
+        </w:rPr>
+      </w:pPr>
+      <w:r>
+        <w:rPr>
+          <w:rFonts w:ascii="Calibri" w:cs="Calibri" w:eastAsia="Calibri" w:hAnsi="Calibri"/>
+          <w:sz w:val="22"/>
+          <w:szCs w:val="22"/>
+          <w:rtl w:val="0"/>
+        </w:rPr>
+        <w:t xml:space="preserve">I.T</w:t>
+      </w:r>
+      <w:r>
+        <w:rPr>
+          <w:rtl w:val="0"/>
+        </w:rPr>
+      </w:r>
+    </w:p>
+    <w:p>
+      <w:pPr>
+        <w:numPr>
+          <w:ilvl w:val="0"/>
+          <w:numId w:val="4"/>
+        </w:numPr>
+        <w:spacing w:after="160" w:line="259" w:lineRule="auto"/>
+        <w:ind w:left="720" w:hanging="360"/>
+        <w:rPr>
+          <w:rFonts w:ascii="Times New Roman" w:cs="Times New Roman" w:eastAsia="Times New Roman" w:hAnsi="Times New Roman"/>
+          <w:sz w:val="22"/>
+          <w:szCs w:val="22"/>
+        </w:rPr>
+      </w:pPr>
+      <w:r>
+        <w:rPr>
+          <w:rFonts w:ascii="Calibri" w:cs="Calibri" w:eastAsia="Calibri" w:hAnsi="Calibri"/>
+          <w:sz w:val="22"/>
+          <w:szCs w:val="22"/>
+          <w:rtl w:val="0"/>
+        </w:rPr>
+        <w:t xml:space="preserve">Music</w:t>
+      </w:r>
+      <w:r>
+        <w:rPr>
+          <w:rtl w:val="0"/>
+        </w:rPr>
+      </w:r>
+    </w:p>
+    <w:p>
+      <w:pPr>
         <w:spacing w:after="160" w:before="0" w:line="259" w:lineRule="auto"/>
         <w:ind w:left="0" w:right="0" w:firstLine="0"/>
         <w:jc w:val="center"/>
@@ -2772,6 +2256,9 @@
           <w:vertAlign w:val="baseline"/>
         </w:rPr>
       </w:pPr>
+      <w:r>
+        <w:br w:type="page"/>
+      </w:r>
       <w:r>
         <w:rPr>
           <w:rFonts w:ascii="Calibri" w:cs="Calibri" w:eastAsia="Calibri" w:hAnsi="Calibri"/>
@@ -3212,11 +2699,8 @@
         <w:jc w:val="left"/>
         <w:rPr>
           <w:rFonts w:ascii="Calibri" w:cs="Calibri" w:eastAsia="Calibri" w:hAnsi="Calibri"/>
-          <w:color w:val="000000"/>
-          <w:sz w:val="22"/>
-          <w:szCs w:val="22"/>
-          <w:shd w:fill="auto" w:val="clear"/>
-          <w:vertAlign w:val="baseline"/>
+          <w:sz w:val="22"/>
+          <w:szCs w:val="22"/>
         </w:rPr>
       </w:pPr>
       <w:r>
@@ -3231,26 +2715,10 @@
         </w:rPr>
         <w:t xml:space="preserve">                   After reading this document, once it is agreed upon, it should be assigned to finalize this agreement in ink.</w:t>
       </w:r>
-    </w:p>
-    <w:p>
-      <w:pPr>
-        <w:spacing w:after="160" w:before="0" w:line="259" w:lineRule="auto"/>
-        <w:ind w:left="0" w:right="0" w:firstLine="0"/>
-        <w:jc w:val="left"/>
-        <w:rPr>
-          <w:rFonts w:ascii="Calibri" w:cs="Calibri" w:eastAsia="Calibri" w:hAnsi="Calibri"/>
-          <w:sz w:val="22"/>
-          <w:szCs w:val="22"/>
-        </w:rPr>
-      </w:pPr>
-      <w:r>
-        <w:rPr>
-          <w:rFonts w:ascii="Calibri" w:cs="Calibri" w:eastAsia="Calibri" w:hAnsi="Calibri"/>
-          <w:sz w:val="22"/>
-          <w:szCs w:val="22"/>
-          <w:rtl w:val="0"/>
-        </w:rPr>
-        <w:t xml:space="preserve">Signatures</w:t>
+      <w:r>
+        <w:rPr>
+          <w:rtl w:val="0"/>
+        </w:rPr>
       </w:r>
     </w:p>
     <w:p>
@@ -3280,21 +2748,31 @@
       <w:r>
         <w:rPr>
           <w:rFonts w:ascii="Calibri" w:cs="Calibri" w:eastAsia="Calibri" w:hAnsi="Calibri"/>
+          <w:i w:val="1"/>
+          <w:sz w:val="26"/>
+          <w:szCs w:val="26"/>
+          <w:rtl w:val="0"/>
+        </w:rPr>
+        <w:t xml:space="preserve">Raushawn Mitchell</w:t>
+      </w:r>
+      <w:r>
+        <w:rPr>
+          <w:rFonts w:ascii="Calibri" w:cs="Calibri" w:eastAsia="Calibri" w:hAnsi="Calibri"/>
+          <w:sz w:val="22"/>
+          <w:szCs w:val="22"/>
+          <w:rtl w:val="0"/>
+        </w:rPr>
+        <w:br w:type="textWrapping"/>
+      </w:r>
+      <w:r>
+        <w:rPr>
+          <w:rFonts w:ascii="Calibri" w:cs="Calibri" w:eastAsia="Calibri" w:hAnsi="Calibri"/>
           <w:b w:val="1"/>
           <w:sz w:val="26"/>
           <w:szCs w:val="26"/>
           <w:rtl w:val="0"/>
         </w:rPr>
-        <w:t xml:space="preserve">TEAM LEADER And Database Manager:</w:t>
-      </w:r>
-      <w:r>
-        <w:rPr>
-          <w:rFonts w:ascii="Calibri" w:cs="Calibri" w:eastAsia="Calibri" w:hAnsi="Calibri"/>
-          <w:sz w:val="30"/>
-          <w:szCs w:val="30"/>
-          <w:rtl w:val="0"/>
-        </w:rPr>
-        <w:t xml:space="preserve"> </w:t>
+        <w:t xml:space="preserve">TEAM LEADER And Database Manager</w:t>
       </w:r>
       <w:r>
         <w:rPr>
@@ -3304,7 +2782,6 @@
           <w:szCs w:val="26"/>
           <w:rtl w:val="0"/>
         </w:rPr>
-        <w:t xml:space="preserve">Raushawn Mitchell</w:t>
         <w:br w:type="textWrapping"/>
       </w:r>
     </w:p>
@@ -3334,12 +2811,23 @@
       <w:r>
         <w:rPr>
           <w:rFonts w:ascii="Calibri" w:cs="Calibri" w:eastAsia="Calibri" w:hAnsi="Calibri"/>
+          <w:b w:val="1"/>
+          <w:sz w:val="26"/>
+          <w:szCs w:val="26"/>
+          <w:rtl w:val="0"/>
+        </w:rPr>
+        <w:t xml:space="preserve"> </w:t>
+      </w:r>
+      <w:r>
+        <w:rPr>
+          <w:rFonts w:ascii="Calibri" w:cs="Calibri" w:eastAsia="Calibri" w:hAnsi="Calibri"/>
           <w:i w:val="1"/>
           <w:sz w:val="26"/>
           <w:szCs w:val="26"/>
           <w:rtl w:val="0"/>
         </w:rPr>
-        <w:t xml:space="preserve"> </w:t>
+        <w:t xml:space="preserve">Josiah Lawrence </w:t>
+        <w:br w:type="textWrapping"/>
       </w:r>
       <w:r>
         <w:rPr>
@@ -3349,7 +2837,7 @@
           <w:szCs w:val="26"/>
           <w:rtl w:val="0"/>
         </w:rPr>
-        <w:t xml:space="preserve">Database Developer: </w:t>
+        <w:t xml:space="preserve">Database Developer</w:t>
       </w:r>
       <w:r>
         <w:rPr>
@@ -3359,7 +2847,6 @@
           <w:szCs w:val="26"/>
           <w:rtl w:val="0"/>
         </w:rPr>
-        <w:t xml:space="preserve">Josiah Lawrence </w:t>
         <w:br w:type="textWrapping"/>
       </w:r>
     </w:p>
@@ -3383,6 +2870,25 @@
         </w:rPr>
         <w:t xml:space="preserve">_________________________</w:t>
         <w:tab/>
+      </w:r>
+      <w:r>
+        <w:rPr>
+          <w:rFonts w:ascii="Calibri" w:cs="Calibri" w:eastAsia="Calibri" w:hAnsi="Calibri"/>
+          <w:sz w:val="22"/>
+          <w:szCs w:val="22"/>
+          <w:rtl w:val="0"/>
+        </w:rPr>
+        <w:br w:type="textWrapping"/>
+      </w:r>
+      <w:r>
+        <w:rPr>
+          <w:rFonts w:ascii="Calibri" w:cs="Calibri" w:eastAsia="Calibri" w:hAnsi="Calibri"/>
+          <w:i w:val="1"/>
+          <w:sz w:val="26"/>
+          <w:szCs w:val="26"/>
+          <w:rtl w:val="0"/>
+        </w:rPr>
+        <w:t xml:space="preserve">Aaron Hazzard</w:t>
       </w:r>
       <w:r>
         <w:rPr>
@@ -3401,27 +2907,7 @@
           <w:szCs w:val="26"/>
           <w:rtl w:val="0"/>
         </w:rPr>
-        <w:t xml:space="preserve">Website Developer:</w:t>
-      </w:r>
-      <w:r>
-        <w:rPr>
-          <w:rFonts w:ascii="Calibri" w:cs="Calibri" w:eastAsia="Calibri" w:hAnsi="Calibri"/>
-          <w:b w:val="1"/>
-          <w:sz w:val="30"/>
-          <w:szCs w:val="30"/>
-          <w:rtl w:val="0"/>
-        </w:rPr>
-        <w:t xml:space="preserve"> </w:t>
-      </w:r>
-      <w:r>
-        <w:rPr>
-          <w:rFonts w:ascii="Calibri" w:cs="Calibri" w:eastAsia="Calibri" w:hAnsi="Calibri"/>
-          <w:i w:val="1"/>
-          <w:sz w:val="26"/>
-          <w:szCs w:val="26"/>
-          <w:rtl w:val="0"/>
-        </w:rPr>
-        <w:t xml:space="preserve">Aaron Hazzard</w:t>
+        <w:t xml:space="preserve">Website Developer</w:t>
       </w:r>
       <w:r>
         <w:rPr>
@@ -4763,7 +4249,7 @@
 
 <file path=customXML/item1.xml><?xml version="1.0" encoding="utf-8"?>
 <go:gDocsCustomXmlDataStorage xmlns:go="http://customooxmlschemas.google.com/" xmlns:r="http://schemas.openxmlformats.org/officeDocument/2006/relationships">
-  <go:docsCustomData xmlns:go="http://customooxmlschemas.google.com/" roundtripDataSignature="AMtx7mh+EtOellXCx6Gt0WhgkEZjkzPJLQ==">AMUW2mULlPATi+RW/2CIDChvYwcARXT2/mnEyrB3s9rnfwlISuhuRLWj0eQ/WIZ4Ck8XtnxU8HbVWFOMsY5jFXRq06T9W35slaQBQlo/HfsTnyFDCIrTTgc=</go:docsCustomData>
+  <go:docsCustomData xmlns:go="http://customooxmlschemas.google.com/" roundtripDataSignature="AMtx7mh+EtOellXCx6Gt0WhgkEZjkzPJLQ==">AMUW2mVsW5wsX47ENyjbuDzgmNJwhD5I0833BHLZ1LK+nGGLT5fN5dKd1gocEDHLKOIZLmAXQTd0vbYjes8xJ/wmmGrGY05AldK3ChfyWZBxrIti22+uBd0=</go:docsCustomData>
 </go:gDocsCustomXmlDataStorage>
 </file>
 

--- a/Software Project/Project_Proposal_DRGN_STUDIO.docx
+++ b/Software Project/Project_Proposal_DRGN_STUDIO.docx
@@ -4249,7 +4249,7 @@
 
 <file path=customXML/item1.xml><?xml version="1.0" encoding="utf-8"?>
 <go:gDocsCustomXmlDataStorage xmlns:go="http://customooxmlschemas.google.com/" xmlns:r="http://schemas.openxmlformats.org/officeDocument/2006/relationships">
-  <go:docsCustomData xmlns:go="http://customooxmlschemas.google.com/" roundtripDataSignature="AMtx7mh+EtOellXCx6Gt0WhgkEZjkzPJLQ==">AMUW2mVsW5wsX47ENyjbuDzgmNJwhD5I0833BHLZ1LK+nGGLT5fN5dKd1gocEDHLKOIZLmAXQTd0vbYjes8xJ/wmmGrGY05AldK3ChfyWZBxrIti22+uBd0=</go:docsCustomData>
+  <go:docsCustomData xmlns:go="http://customooxmlschemas.google.com/" roundtripDataSignature="AMtx7mh+EtOellXCx6Gt0WhgkEZjkzPJLQ==">AMUW2mXLrXXN+y7VOvWINXqoN8jVDUagn3fV0X8/3sZ+YFWg5/Uf4vswpBgxdjjAUMXFKv/WU5FGuR0s3nBhzot5Ko+IuHYLFisdCA94YVbV4rV+1772A3w=</go:docsCustomData>
 </go:gDocsCustomXmlDataStorage>
 </file>
 
